--- a/Thesis/All the notes/Analysis of Niche Communities in ZDF Mediathek.docx
+++ b/Thesis/All the notes/Analysis of Niche Communities in ZDF Mediathek.docx
@@ -46,17 +46,8 @@
           <w:sz w:val="28"/>
           <w:lang w:val="en"/>
         </w:rPr>
-        <w:t xml:space="preserve">Analysis of Taste Communities in ZDF </w:t>
-      </w:r>
-      <w:proofErr w:type="spellStart"/>
-      <w:r>
-        <w:rPr>
-          <w:sz w:val="28"/>
-          <w:lang w:val="en"/>
-        </w:rPr>
-        <w:t>Mediathek</w:t>
-      </w:r>
-      <w:proofErr w:type="spellEnd"/>
+        <w:t>Analysis of Taste Communities in ZDF Mediathek</w:t>
+      </w:r>
     </w:p>
     <w:p>
       <w:pPr>
@@ -2959,15 +2950,7 @@
     </w:p>
     <w:p>
       <w:r>
-        <w:t xml:space="preserve">ZDF is one of the biggest publicly funded German broadcasters, having monthly fees subscriptions from all Germans. </w:t>
-      </w:r>
-      <w:proofErr w:type="gramStart"/>
-      <w:r>
-        <w:t>In order to</w:t>
-      </w:r>
-      <w:proofErr w:type="gramEnd"/>
-      <w:r>
-        <w:t xml:space="preserve"> serve the public user best, good content needs to be provided while keeping ZDF </w:t>
+        <w:t xml:space="preserve">ZDF is one of the biggest publicly funded German broadcasters, having monthly fees subscriptions from all Germans. In order to serve the public user best, good content needs to be provided while keeping ZDF </w:t>
       </w:r>
       <w:commentRangeStart w:id="4"/>
       <w:r>
@@ -2987,15 +2970,7 @@
         <w:commentReference w:id="4"/>
       </w:r>
       <w:r>
-        <w:t xml:space="preserve">profitable. The definition of what content is </w:t>
-      </w:r>
-      <w:proofErr w:type="gramStart"/>
-      <w:r>
-        <w:t>actually good</w:t>
-      </w:r>
-      <w:proofErr w:type="gramEnd"/>
-      <w:r>
-        <w:t xml:space="preserve"> however, is strongly dependent on how it is presented to each user. Each group of similar users, or within similar tastes can be defined as taste clusters. </w:t>
+        <w:t xml:space="preserve">profitable. The definition of what content is actually good however, is strongly dependent on how it is presented to each user. Each group of similar users, or within similar tastes can be defined as taste clusters. </w:t>
       </w:r>
     </w:p>
     <w:p>
@@ -3007,7 +2982,6 @@
           <w:id w:val="717403120"/>
           <w:citation/>
         </w:sdtPr>
-        <w:sdtEndPr/>
         <w:sdtContent>
           <w:r>
             <w:fldChar w:fldCharType="begin"/>
@@ -3037,15 +3011,7 @@
         <w:t xml:space="preserve"> </w:t>
       </w:r>
       <w:r>
-        <w:t xml:space="preserve">defines as post demographic profiling. By exclusively generating insights from users’ behavior, algorithms allegedly are freed from traditional markers of identity. Ultimately, the recommenders </w:t>
-      </w:r>
-      <w:proofErr w:type="gramStart"/>
-      <w:r>
-        <w:t>intends</w:t>
-      </w:r>
-      <w:proofErr w:type="gramEnd"/>
-      <w:r>
-        <w:t xml:space="preserve"> to deliver a hyper-personalized experience, but little is known about the specific mechanisms it uses.</w:t>
+        <w:t>defines as post demographic profiling. By exclusively generating insights from users’ behavior, algorithms allegedly are freed from traditional markers of identity. Ultimately, the recommenders intends to deliver a hyper-personalized experience, but little is known about the specific mechanisms it uses.</w:t>
       </w:r>
     </w:p>
     <w:p>
@@ -3057,7 +3023,6 @@
           <w:id w:val="-2107877684"/>
           <w:citation/>
         </w:sdtPr>
-        <w:sdtEndPr/>
         <w:sdtContent>
           <w:r>
             <w:fldChar w:fldCharType="begin"/>
@@ -3091,7 +3056,6 @@
           <w:id w:val="1443579585"/>
           <w:citation/>
         </w:sdtPr>
-        <w:sdtEndPr/>
         <w:sdtContent>
           <w:r>
             <w:fldChar w:fldCharType="begin"/>
@@ -3121,15 +3085,7 @@
         <w:t xml:space="preserve">. </w:t>
       </w:r>
       <w:r>
-        <w:t xml:space="preserve">Taste clusters are </w:t>
-      </w:r>
-      <w:proofErr w:type="gramStart"/>
-      <w:r>
-        <w:t>similar to</w:t>
-      </w:r>
-      <w:proofErr w:type="gramEnd"/>
-      <w:r>
-        <w:t xml:space="preserve"> group of text, but they are detected by analyzing viewing behavior. Barrett provides one of the most concise examples, describing them as "communities" of titles based on what subscribers want, adding that "</w:t>
+        <w:t>Taste clusters are similar to group of text, but they are detected by analyzing viewing behavior. Barrett provides one of the most concise examples, describing them as "communities" of titles based on what subscribers want, adding that "</w:t>
       </w:r>
       <w:commentRangeStart w:id="5"/>
       <w:r>
@@ -3148,15 +3104,7 @@
     </w:p>
     <w:p>
       <w:r>
-        <w:t xml:space="preserve">If taste clusters are intersections of titles, one can imagine taste communities as aggregations of people around particular types of titles in those clusters. None of those ideas are appropriate for SVODs (Subscription Video </w:t>
-      </w:r>
-      <w:proofErr w:type="gramStart"/>
-      <w:r>
-        <w:t>On</w:t>
-      </w:r>
-      <w:proofErr w:type="gramEnd"/>
-      <w:r>
-        <w:t xml:space="preserve"> Demand), once we have overlaps on these communities. SVODs, on the other hand, can provide tailored recommendations via customized interfaces. But, more significantly, such suggestions tend to please audiences based on previously established criteria. But what kind of criteria? What metric defines a taste community? </w:t>
+        <w:t xml:space="preserve">If taste clusters are intersections of titles, one can imagine taste communities as aggregations of people around particular types of titles in those clusters. None of those ideas are appropriate for SVODs (Subscription Video On Demand), once we have overlaps on these communities. SVODs, on the other hand, can provide tailored recommendations via customized interfaces. But, more significantly, such suggestions tend to please audiences based on previously established criteria. But what kind of criteria? What metric defines a taste community? </w:t>
       </w:r>
     </w:p>
     <w:p>
@@ -3168,17 +3116,8 @@
           <w:b/>
           <w:bCs/>
         </w:rPr>
-        <w:t xml:space="preserve">Taste Communities in the ZDF </w:t>
-      </w:r>
-      <w:proofErr w:type="spellStart"/>
-      <w:r>
-        <w:rPr>
-          <w:b/>
-          <w:bCs/>
-        </w:rPr>
-        <w:t>Mediathek</w:t>
-      </w:r>
-      <w:proofErr w:type="spellEnd"/>
+        <w:t>Taste Communities in the ZDF Mediathek</w:t>
+      </w:r>
       <w:r>
         <w:t xml:space="preserve"> (German Public Broadcast).</w:t>
       </w:r>
@@ -3195,15 +3134,7 @@
     </w:p>
     <w:p>
       <w:r>
-        <w:t xml:space="preserve">The term ‘taste’ is widely </w:t>
-      </w:r>
-      <w:proofErr w:type="gramStart"/>
-      <w:r>
-        <w:t>used</w:t>
-      </w:r>
-      <w:proofErr w:type="gramEnd"/>
-      <w:r>
-        <w:t xml:space="preserve"> and many definitions has been given.</w:t>
+        <w:t>The term ‘taste’ is widely used and many definitions has been given.</w:t>
       </w:r>
       <w:r>
         <w:t xml:space="preserve"> </w:t>
@@ -3213,6 +3144,41 @@
       </w:r>
       <w:r>
         <w:t>Starting from</w:t>
+      </w:r>
+      <w:r>
+        <w:t xml:space="preserve"> Ervin Goffman (1959) </w:t>
+      </w:r>
+      <w:r>
+        <w:t xml:space="preserve">taste needs to be created so as to stand up to the examine carefully the audience that is able to “glean unofficially by close observation” </w:t>
+      </w:r>
+      <w:sdt>
+        <w:sdtPr>
+          <w:id w:val="-1858417601"/>
+          <w:citation/>
+        </w:sdtPr>
+        <w:sdtContent>
+          <w:r>
+            <w:fldChar w:fldCharType="begin"/>
+          </w:r>
+          <w:r>
+            <w:instrText xml:space="preserve"> CITATION Gof59 \l 1033 </w:instrText>
+          </w:r>
+          <w:r>
+            <w:fldChar w:fldCharType="separate"/>
+          </w:r>
+          <w:r>
+            <w:rPr>
+              <w:noProof/>
+            </w:rPr>
+            <w:t>(Goffman, 1959)</w:t>
+          </w:r>
+          <w:r>
+            <w:fldChar w:fldCharType="end"/>
+          </w:r>
+        </w:sdtContent>
+      </w:sdt>
+      <w:r>
+        <w:t>. Moved to</w:t>
       </w:r>
       <w:sdt>
         <w:sdtPr>
@@ -3244,117 +3210,325 @@
         <w:t xml:space="preserve"> </w:t>
       </w:r>
       <w:r>
-        <w:t>who defined taste as clustering classes throughout community members, and his theory was based that class shape and define members’ taste. Examples of the labels same classes have</w:t>
+        <w:t xml:space="preserve">who defined taste as </w:t>
+      </w:r>
+      <w:r>
+        <w:t xml:space="preserve">the mean for </w:t>
+      </w:r>
+      <w:r>
+        <w:t>clustering classes throughout community members, and his theory was based that class shape and define members’ taste. Examples of the labels same classes have</w:t>
       </w:r>
       <w:r>
         <w:t>,</w:t>
       </w:r>
       <w:r>
-        <w:t xml:space="preserve"> are same economic, </w:t>
-      </w:r>
-      <w:proofErr w:type="gramStart"/>
-      <w:r>
-        <w:t>cultural</w:t>
-      </w:r>
-      <w:proofErr w:type="gramEnd"/>
-      <w:r>
-        <w:t xml:space="preserve"> and educational boundaries. </w:t>
-      </w:r>
-      <w:r>
-        <w:t>Moved to earlier studies of social media around taste online *</w:t>
-      </w:r>
-      <w:r>
-        <w:t xml:space="preserve">(cf. </w:t>
-      </w:r>
-      <w:proofErr w:type="spellStart"/>
-      <w:r>
-        <w:t>Dhaenens</w:t>
-      </w:r>
-      <w:proofErr w:type="spellEnd"/>
-      <w:r>
-        <w:t xml:space="preserve"> and</w:t>
-      </w:r>
+        <w:t xml:space="preserve"> are same economic, cultural and educational boundaries. </w:t>
+      </w:r>
+      <w:r>
+        <w:t xml:space="preserve">Moved to earlier studies of social media around taste online </w:t>
+      </w:r>
+      <w:sdt>
+        <w:sdtPr>
+          <w:id w:val="-867910391"/>
+          <w:citation/>
+        </w:sdtPr>
+        <w:sdtContent>
+          <w:r>
+            <w:fldChar w:fldCharType="begin"/>
+          </w:r>
+          <w:r>
+            <w:instrText xml:space="preserve"> CITATION Dha19 \l 1033 </w:instrText>
+          </w:r>
+          <w:r>
+            <w:fldChar w:fldCharType="separate"/>
+          </w:r>
+          <w:r>
+            <w:rPr>
+              <w:noProof/>
+            </w:rPr>
+            <w:t xml:space="preserve"> (Dhaenens, 2019)</w:t>
+          </w:r>
+          <w:r>
+            <w:fldChar w:fldCharType="end"/>
+          </w:r>
+        </w:sdtContent>
+      </w:sdt>
       <w:r>
         <w:t xml:space="preserve"> </w:t>
       </w:r>
-      <w:r>
-        <w:t xml:space="preserve">Burgess, 2019; </w:t>
-      </w:r>
-      <w:proofErr w:type="spellStart"/>
-      <w:r>
-        <w:t>Literat</w:t>
-      </w:r>
-      <w:proofErr w:type="spellEnd"/>
-      <w:r>
-        <w:t xml:space="preserve"> and Van Den Berg, 2019; </w:t>
-      </w:r>
-      <w:proofErr w:type="spellStart"/>
-      <w:r>
-        <w:t>Schonig</w:t>
-      </w:r>
-      <w:proofErr w:type="spellEnd"/>
-      <w:r>
-        <w:t>, 2020)</w:t>
-      </w:r>
-      <w:r>
-        <w:t xml:space="preserve">. It is no coincidence that taste as a social phenomenon plays a central role on media practices like ZDF. </w:t>
+      <w:sdt>
+        <w:sdtPr>
+          <w:id w:val="906803777"/>
+          <w:citation/>
+        </w:sdtPr>
+        <w:sdtContent>
+          <w:r>
+            <w:fldChar w:fldCharType="begin"/>
+          </w:r>
+          <w:r>
+            <w:instrText xml:space="preserve"> CITATION Lit19 \l 1033 </w:instrText>
+          </w:r>
+          <w:r>
+            <w:fldChar w:fldCharType="separate"/>
+          </w:r>
+          <w:r>
+            <w:rPr>
+              <w:noProof/>
+            </w:rPr>
+            <w:t>(Berg and Literat, 2019)</w:t>
+          </w:r>
+          <w:r>
+            <w:fldChar w:fldCharType="end"/>
+          </w:r>
+        </w:sdtContent>
+      </w:sdt>
+      <w:r>
+        <w:t xml:space="preserve"> </w:t>
+      </w:r>
+      <w:sdt>
+        <w:sdtPr>
+          <w:id w:val="2109310292"/>
+          <w:citation/>
+        </w:sdtPr>
+        <w:sdtContent>
+          <w:r>
+            <w:fldChar w:fldCharType="begin"/>
+          </w:r>
+          <w:r>
+            <w:instrText xml:space="preserve"> CITATION Sch20 \l 1033 </w:instrText>
+          </w:r>
+          <w:r>
+            <w:fldChar w:fldCharType="separate"/>
+          </w:r>
+          <w:r>
+            <w:rPr>
+              <w:noProof/>
+            </w:rPr>
+            <w:t>(Schonig, 2020)</w:t>
+          </w:r>
+          <w:r>
+            <w:fldChar w:fldCharType="end"/>
+          </w:r>
+        </w:sdtContent>
+      </w:sdt>
+      <w:r>
+        <w:t xml:space="preserve">). It is no coincidence that taste as a social phenomenon plays a central role on media practices like ZDF. </w:t>
       </w:r>
     </w:p>
     <w:p>
       <w:r>
+        <w:lastRenderedPageBreak/>
         <w:t xml:space="preserve">Taste considered </w:t>
       </w:r>
       <w:r>
         <w:t xml:space="preserve">as collective practices of estimation and distinction, which leads to build, </w:t>
       </w:r>
-      <w:proofErr w:type="gramStart"/>
-      <w:r>
-        <w:t>negotiate</w:t>
-      </w:r>
-      <w:proofErr w:type="gramEnd"/>
+      <w:r>
+        <w:t>negotiate,</w:t>
+      </w:r>
       <w:r>
         <w:t xml:space="preserve"> and transform judgments. This leads to particular and unique preferences especially for media, </w:t>
       </w:r>
-      <w:proofErr w:type="gramStart"/>
-      <w:r>
-        <w:t>news</w:t>
-      </w:r>
-      <w:proofErr w:type="gramEnd"/>
-      <w:r>
-        <w:t xml:space="preserve"> and videos. All in </w:t>
-      </w:r>
-      <w:proofErr w:type="gramStart"/>
-      <w:r>
-        <w:t>all</w:t>
-      </w:r>
-      <w:proofErr w:type="gramEnd"/>
-      <w:r>
-        <w:t xml:space="preserve"> taste is a unique preference for everybody that can be</w:t>
+      <w:r>
+        <w:t>news,</w:t>
+      </w:r>
+      <w:r>
+        <w:t xml:space="preserve"> and videos. All in all taste is a unique preference for everybody that can be</w:t>
+      </w:r>
+      <w:r>
+        <w:t xml:space="preserve"> learned</w:t>
+      </w:r>
+      <w:r>
+        <w:t xml:space="preserve"> and</w:t>
+      </w:r>
+      <w:r>
+        <w:t xml:space="preserve"> changed online</w:t>
+      </w:r>
+      <w:sdt>
+        <w:sdtPr>
+          <w:id w:val="202290991"/>
+          <w:citation/>
+        </w:sdtPr>
+        <w:sdtContent>
+          <w:r>
+            <w:fldChar w:fldCharType="begin"/>
+          </w:r>
+          <w:r>
+            <w:instrText xml:space="preserve"> CITATION Paß20 \l 1033 </w:instrText>
+          </w:r>
+          <w:r>
+            <w:fldChar w:fldCharType="separate"/>
+          </w:r>
+          <w:r>
+            <w:rPr>
+              <w:noProof/>
+            </w:rPr>
+            <w:t xml:space="preserve"> (Paßmann, 2020)</w:t>
+          </w:r>
+          <w:r>
+            <w:fldChar w:fldCharType="end"/>
+          </w:r>
+        </w:sdtContent>
+      </w:sdt>
+      <w:r>
+        <w:t>. One of the bigger parts of taste online is creating taste preferences in media platforms such as ZDF</w:t>
+      </w:r>
+      <w:r>
+        <w:t>,</w:t>
+      </w:r>
+      <w:r>
+        <w:t xml:space="preserve"> </w:t>
+      </w:r>
+      <w:r>
+        <w:t>b</w:t>
+      </w:r>
+      <w:r>
+        <w:t xml:space="preserve">y creating “taste statements” </w:t>
+      </w:r>
+      <w:sdt>
+        <w:sdtPr>
+          <w:id w:val="1754622746"/>
+          <w:citation/>
+        </w:sdtPr>
+        <w:sdtContent>
+          <w:r>
+            <w:fldChar w:fldCharType="begin"/>
+          </w:r>
+          <w:r>
+            <w:instrText xml:space="preserve"> CITATION Liu07 \l 1033 </w:instrText>
+          </w:r>
+          <w:r>
+            <w:fldChar w:fldCharType="separate"/>
+          </w:r>
+          <w:r>
+            <w:rPr>
+              <w:noProof/>
+            </w:rPr>
+            <w:t>(Liu, 2007)</w:t>
+          </w:r>
+          <w:r>
+            <w:fldChar w:fldCharType="end"/>
+          </w:r>
+        </w:sdtContent>
+      </w:sdt>
+      <w:r>
+        <w:t xml:space="preserve">or picking preferences </w:t>
+      </w:r>
+      <w:sdt>
+        <w:sdtPr>
+          <w:id w:val="879748613"/>
+          <w:citation/>
+        </w:sdtPr>
+        <w:sdtContent>
+          <w:r>
+            <w:fldChar w:fldCharType="begin"/>
+          </w:r>
+          <w:r>
+            <w:instrText xml:space="preserve"> CITATION Lin18 \l 1033 </w:instrText>
+          </w:r>
+          <w:r>
+            <w:fldChar w:fldCharType="separate"/>
+          </w:r>
+          <w:r>
+            <w:rPr>
+              <w:noProof/>
+            </w:rPr>
+            <w:t>(Lindell, 2018)</w:t>
+          </w:r>
+          <w:r>
+            <w:fldChar w:fldCharType="end"/>
+          </w:r>
+        </w:sdtContent>
+      </w:sdt>
+      <w:r>
+        <w:t xml:space="preserve">. In those cases taste has been created in real life counteractions and just been reinforced online in digital communities. </w:t>
+      </w:r>
+      <w:sdt>
+        <w:sdtPr>
+          <w:id w:val="1568456753"/>
+          <w:citation/>
+        </w:sdtPr>
+        <w:sdtContent>
+          <w:r>
+            <w:fldChar w:fldCharType="begin"/>
+          </w:r>
+          <w:r>
+            <w:instrText xml:space="preserve">CITATION Nis17 \l 1033 </w:instrText>
+          </w:r>
+          <w:r>
+            <w:fldChar w:fldCharType="separate"/>
+          </w:r>
+          <w:r>
+            <w:rPr>
+              <w:noProof/>
+            </w:rPr>
+            <w:t>(Nissenbaum and Shifman, 2017)</w:t>
+          </w:r>
+          <w:r>
+            <w:fldChar w:fldCharType="end"/>
+          </w:r>
+        </w:sdtContent>
+      </w:sdt>
+      <w:r>
+        <w:t>.</w:t>
+      </w:r>
+      <w:r>
+        <w:t xml:space="preserve"> Taste preferences are been gathered from users and by using them they can be clustered in taste communities. </w:t>
+      </w:r>
+      <w:sdt>
+        <w:sdtPr>
+          <w:id w:val="-510301099"/>
+          <w:citation/>
+        </w:sdtPr>
+        <w:sdtContent>
+          <w:r>
+            <w:fldChar w:fldCharType="begin"/>
+          </w:r>
+          <w:r>
+            <w:instrText xml:space="preserve"> CITATION Sea21 \l 1033 </w:instrText>
+          </w:r>
+          <w:r>
+            <w:fldChar w:fldCharType="separate"/>
+          </w:r>
+          <w:r>
+            <w:rPr>
+              <w:noProof/>
+            </w:rPr>
+            <w:t>(Seaver, 2021)</w:t>
+          </w:r>
+          <w:r>
+            <w:fldChar w:fldCharType="end"/>
+          </w:r>
+        </w:sdtContent>
+      </w:sdt>
+      <w:r>
+        <w:t xml:space="preserve">. </w:t>
       </w:r>
     </w:p>
     <w:p>
       <w:r>
-        <w:lastRenderedPageBreak/>
-        <w:t>Taste has many different definitions in literature, ranging from</w:t>
-      </w:r>
-      <w:r>
-        <w:t xml:space="preserve"> </w:t>
+        <w:t xml:space="preserve">An important finding from research shows that advertisers and media business in general they were using taste to locate their customers, creating taste communities. On media for many years the research has been centered on “taste communities” and how media aggregate users around their interest and control their preferences. Using these taste communities’ sites like Amazon, Netflix and YouTube have grown exponentially. Investing in these </w:t>
+      </w:r>
+      <w:r>
+        <w:t>techniques</w:t>
+      </w:r>
+      <w:r>
+        <w:t xml:space="preserve"> indicates that online business are moving towards </w:t>
+      </w:r>
+      <w:r>
+        <w:t xml:space="preserve">customer taste rather than demographic marketing. </w:t>
       </w:r>
       <w:sdt>
         <w:sdtPr>
-          <w:id w:val="-416951775"/>
+          <w:id w:val="2023821725"/>
           <w:citation/>
         </w:sdtPr>
-        <w:sdtEndPr/>
         <w:sdtContent>
           <w:r>
             <w:fldChar w:fldCharType="begin"/>
           </w:r>
           <w:r>
-            <w:rPr>
-              <w:lang w:val="pt-BR"/>
-            </w:rPr>
-            <w:instrText xml:space="preserve"> CITATION Bou84 \l 1046 </w:instrText>
+            <w:instrText xml:space="preserve"> CITATION Joh16 \l 1033 </w:instrText>
           </w:r>
           <w:r>
             <w:fldChar w:fldCharType="separate"/>
@@ -3362,9 +3536,8 @@
           <w:r>
             <w:rPr>
               <w:noProof/>
-              <w:lang w:val="pt-BR"/>
             </w:rPr>
-            <w:t>(Bordieu, 1984)</w:t>
+            <w:t>(Blakley, 2016)</w:t>
           </w:r>
           <w:r>
             <w:fldChar w:fldCharType="end"/>
@@ -3372,26 +3545,33 @@
         </w:sdtContent>
       </w:sdt>
       <w:r>
-        <w:t xml:space="preserve"> who defines taste as a disposition, acquired and cultivated through social and cultural capital. Others say taste is also an act embodied through consumption</w:t>
-      </w:r>
-      <w:r>
-        <w:t xml:space="preserve"> </w:t>
+        <w:t>.</w:t>
+      </w:r>
+    </w:p>
+    <w:p>
+      <w:r>
+        <w:t xml:space="preserve">Although using taste communities might be right this research dives deeper into those communities and tries to find even more </w:t>
+      </w:r>
+      <w:r>
+        <w:t>tighter</w:t>
+      </w:r>
+      <w:r>
+        <w:t xml:space="preserve"> or “niche communities”. </w:t>
+      </w:r>
+      <w:r>
+        <w:t xml:space="preserve">The first use of the word niche was to refer to an animal's ecological position in the world was in a short paper by Joseph Grinnell. Grinnell referred to the "ecological or environmental niche" as the ultimate distributional unit of one "species or subspecies”. </w:t>
       </w:r>
       <w:sdt>
         <w:sdtPr>
-          <w:id w:val="-1028947926"/>
+          <w:id w:val="203682588"/>
           <w:citation/>
         </w:sdtPr>
-        <w:sdtEndPr/>
         <w:sdtContent>
           <w:r>
             <w:fldChar w:fldCharType="begin"/>
           </w:r>
           <w:r>
-            <w:rPr>
-              <w:lang w:val="pt-BR"/>
-            </w:rPr>
-            <w:instrText xml:space="preserve"> CITATION Bou84 \l 1046 </w:instrText>
+            <w:instrText xml:space="preserve"> CITATION Van72 \l 1033 </w:instrText>
           </w:r>
           <w:r>
             <w:fldChar w:fldCharType="separate"/>
@@ -3399,9 +3579,8 @@
           <w:r>
             <w:rPr>
               <w:noProof/>
-              <w:lang w:val="pt-BR"/>
             </w:rPr>
-            <w:t>(Bordieu, 1984)</w:t>
+            <w:t>(Vandermeer, 1972)</w:t>
           </w:r>
           <w:r>
             <w:fldChar w:fldCharType="end"/>
@@ -3409,23 +3588,24 @@
         </w:sdtContent>
       </w:sdt>
       <w:r>
-        <w:t xml:space="preserve"> </w:t>
+        <w:t>.</w:t>
+      </w:r>
+    </w:p>
+    <w:p>
+      <w:r>
+        <w:t xml:space="preserve">The wide adoption of streaming services in some countries has escalated the scale of audience fragmentation. Fragmentation has been a strong trend since the 1990s and arguably warranted adjustments to television’s presumed status as a mass medium for some time. </w:t>
       </w:r>
       <w:sdt>
         <w:sdtPr>
-          <w:id w:val="616958682"/>
+          <w:id w:val="-1496337110"/>
           <w:citation/>
         </w:sdtPr>
-        <w:sdtEndPr/>
         <w:sdtContent>
           <w:r>
             <w:fldChar w:fldCharType="begin"/>
           </w:r>
           <w:r>
-            <w:rPr>
-              <w:lang w:val="pt-BR"/>
-            </w:rPr>
-            <w:instrText xml:space="preserve"> CITATION Pet92 \l 1046 </w:instrText>
+            <w:instrText xml:space="preserve"> CITATION Κράτηση_θέσης1 \l 1033 </w:instrText>
           </w:r>
           <w:r>
             <w:fldChar w:fldCharType="separate"/>
@@ -3433,9 +3613,8 @@
           <w:r>
             <w:rPr>
               <w:noProof/>
-              <w:lang w:val="pt-BR"/>
             </w:rPr>
-            <w:t>(Peterson, 1992)</w:t>
+            <w:t>(Lotz A. , 2021)</w:t>
           </w:r>
           <w:r>
             <w:fldChar w:fldCharType="end"/>
@@ -3443,34 +3622,19 @@
         </w:sdtContent>
       </w:sdt>
       <w:r>
-        <w:t xml:space="preserve">. These different definitions </w:t>
-      </w:r>
-      <w:proofErr w:type="gramStart"/>
-      <w:r>
-        <w:t>constitutes</w:t>
-      </w:r>
-      <w:proofErr w:type="gramEnd"/>
-      <w:r>
-        <w:t xml:space="preserve"> taste and renders it unstable and plural in nature</w:t>
-      </w:r>
-      <w:r>
-        <w:t xml:space="preserve"> </w:t>
+        <w:t>The ability of niche media to reproduce cultural power in the manner of mass media has not been significantly contemplated ( (</w:t>
       </w:r>
       <w:sdt>
         <w:sdtPr>
-          <w:id w:val="-1236000317"/>
+          <w:id w:val="1315996294"/>
           <w:citation/>
         </w:sdtPr>
-        <w:sdtEndPr/>
         <w:sdtContent>
           <w:r>
             <w:fldChar w:fldCharType="begin"/>
           </w:r>
           <w:r>
-            <w:rPr>
-              <w:lang w:val="pt-BR"/>
-            </w:rPr>
-            <w:instrText xml:space="preserve"> CITATION Buc12 \l 1046 </w:instrText>
+            <w:instrText xml:space="preserve">CITATION Lot14 \l 1033 </w:instrText>
           </w:r>
           <w:r>
             <w:fldChar w:fldCharType="separate"/>
@@ -3478,338 +3642,8 @@
           <w:r>
             <w:rPr>
               <w:noProof/>
-              <w:lang w:val="pt-BR"/>
             </w:rPr>
-            <w:t>(Bucher, 2012)</w:t>
-          </w:r>
-          <w:r>
-            <w:fldChar w:fldCharType="end"/>
-          </w:r>
-        </w:sdtContent>
-      </w:sdt>
-      <w:r>
-        <w:t xml:space="preserve">. </w:t>
-      </w:r>
-      <w:r>
-        <w:t>On the other side, algorithms construct taste following their own computational logics, as illustrated by the Netflix global algorithms</w:t>
-      </w:r>
-      <w:r>
-        <w:t xml:space="preserve"> </w:t>
-      </w:r>
-      <w:sdt>
-        <w:sdtPr>
-          <w:id w:val="1865401862"/>
-          <w:citation/>
-        </w:sdtPr>
-        <w:sdtEndPr/>
-        <w:sdtContent>
-          <w:r>
-            <w:fldChar w:fldCharType="begin"/>
-          </w:r>
-          <w:r>
-            <w:rPr>
-              <w:lang w:val="pt-BR"/>
-            </w:rPr>
-            <w:instrText xml:space="preserve"> CITATION Rod17 \l 1046 </w:instrText>
-          </w:r>
-          <w:r>
-            <w:fldChar w:fldCharType="separate"/>
-          </w:r>
-          <w:r>
-            <w:rPr>
-              <w:noProof/>
-              <w:lang w:val="pt-BR"/>
-            </w:rPr>
-            <w:t>(Rodriguez, 2017)</w:t>
-          </w:r>
-          <w:r>
-            <w:fldChar w:fldCharType="end"/>
-          </w:r>
-        </w:sdtContent>
-      </w:sdt>
-      <w:r>
-        <w:t xml:space="preserve">. </w:t>
-      </w:r>
-      <w:r>
-        <w:t xml:space="preserve">Taste is extracted from </w:t>
-      </w:r>
-      <w:proofErr w:type="gramStart"/>
-      <w:r>
-        <w:t>users</w:t>
-      </w:r>
-      <w:proofErr w:type="gramEnd"/>
-      <w:r>
-        <w:t xml:space="preserve"> data, which is then clustered into categories such as sub-genres and taste communities. The recommender then predicts taste through recommendations, which when consumed, creates more data about individuals’ tastes </w:t>
-      </w:r>
-      <w:sdt>
-        <w:sdtPr>
-          <w:id w:val="136306008"/>
-          <w:citation/>
-        </w:sdtPr>
-        <w:sdtEndPr/>
-        <w:sdtContent>
-          <w:r>
-            <w:fldChar w:fldCharType="begin"/>
-          </w:r>
-          <w:r>
-            <w:rPr>
-              <w:lang w:val="pt-BR"/>
-            </w:rPr>
-            <w:instrText xml:space="preserve"> CITATION Gaw19 \l 1046 </w:instrText>
-          </w:r>
-          <w:r>
-            <w:fldChar w:fldCharType="separate"/>
-          </w:r>
-          <w:r>
-            <w:rPr>
-              <w:noProof/>
-              <w:lang w:val="pt-BR"/>
-            </w:rPr>
-            <w:t>(Gaw, 2019)</w:t>
-          </w:r>
-          <w:r>
-            <w:fldChar w:fldCharType="end"/>
-          </w:r>
-        </w:sdtContent>
-      </w:sdt>
-      <w:r>
-        <w:t xml:space="preserve">. </w:t>
-      </w:r>
-    </w:p>
-    <w:p>
-      <w:r>
-        <w:t xml:space="preserve">One should not investigate taste only by theoretical importance but historically it has been a mechanism to define and classify individuals and cultures according to dominant social structures </w:t>
-      </w:r>
-      <w:sdt>
-        <w:sdtPr>
-          <w:id w:val="-1973822581"/>
-          <w:citation/>
-        </w:sdtPr>
-        <w:sdtEndPr/>
-        <w:sdtContent>
-          <w:r>
-            <w:fldChar w:fldCharType="begin"/>
-          </w:r>
-          <w:r>
-            <w:rPr>
-              <w:lang w:val="pt-BR"/>
-            </w:rPr>
-            <w:instrText xml:space="preserve"> CITATION Bou84 \l 1046 </w:instrText>
-          </w:r>
-          <w:r>
-            <w:fldChar w:fldCharType="separate"/>
-          </w:r>
-          <w:r>
-            <w:rPr>
-              <w:noProof/>
-              <w:lang w:val="pt-BR"/>
-            </w:rPr>
-            <w:t>(Bordieu, 1984)</w:t>
-          </w:r>
-          <w:r>
-            <w:fldChar w:fldCharType="end"/>
-          </w:r>
-        </w:sdtContent>
-      </w:sdt>
-      <w:r>
-        <w:t>. Works of</w:t>
-      </w:r>
-      <w:r>
-        <w:t xml:space="preserve"> </w:t>
-      </w:r>
-      <w:sdt>
-        <w:sdtPr>
-          <w:id w:val="-1853016031"/>
-          <w:citation/>
-        </w:sdtPr>
-        <w:sdtEndPr/>
-        <w:sdtContent>
-          <w:r>
-            <w:fldChar w:fldCharType="begin"/>
-          </w:r>
-          <w:r>
-            <w:rPr>
-              <w:lang w:val="pt-BR"/>
-            </w:rPr>
-            <w:instrText xml:space="preserve"> CITATION Buc12 \l 1046 </w:instrText>
-          </w:r>
-          <w:r>
-            <w:fldChar w:fldCharType="separate"/>
-          </w:r>
-          <w:r>
-            <w:rPr>
-              <w:noProof/>
-              <w:lang w:val="pt-BR"/>
-            </w:rPr>
-            <w:t>(Bucher, 2012)</w:t>
-          </w:r>
-          <w:r>
-            <w:fldChar w:fldCharType="end"/>
-          </w:r>
-        </w:sdtContent>
-      </w:sdt>
-      <w:r>
-        <w:t xml:space="preserve"> </w:t>
-      </w:r>
-      <w:sdt>
-        <w:sdtPr>
-          <w:id w:val="-1511752062"/>
-          <w:citation/>
-        </w:sdtPr>
-        <w:sdtEndPr/>
-        <w:sdtContent>
-          <w:r>
-            <w:fldChar w:fldCharType="begin"/>
-          </w:r>
-          <w:r>
-            <w:rPr>
-              <w:lang w:val="pt-BR"/>
-            </w:rPr>
-            <w:instrText xml:space="preserve"> CITATION Gil16 \l 1046 </w:instrText>
-          </w:r>
-          <w:r>
-            <w:fldChar w:fldCharType="separate"/>
-          </w:r>
-          <w:r>
-            <w:rPr>
-              <w:noProof/>
-              <w:lang w:val="pt-BR"/>
-            </w:rPr>
-            <w:t>(Gillespie, 2016)</w:t>
-          </w:r>
-          <w:r>
-            <w:fldChar w:fldCharType="end"/>
-          </w:r>
-        </w:sdtContent>
-      </w:sdt>
-      <w:r>
-        <w:t xml:space="preserve"> </w:t>
-      </w:r>
-      <w:sdt>
-        <w:sdtPr>
-          <w:id w:val="1495222733"/>
-          <w:citation/>
-        </w:sdtPr>
-        <w:sdtEndPr/>
-        <w:sdtContent>
-          <w:r>
-            <w:fldChar w:fldCharType="begin"/>
-          </w:r>
-          <w:r>
-            <w:rPr>
-              <w:lang w:val="pt-BR"/>
-            </w:rPr>
-            <w:instrText xml:space="preserve"> CITATION Coh19 \l 1046 </w:instrText>
-          </w:r>
-          <w:r>
-            <w:fldChar w:fldCharType="separate"/>
-          </w:r>
-          <w:r>
-            <w:rPr>
-              <w:noProof/>
-              <w:lang w:val="pt-BR"/>
-            </w:rPr>
-            <w:t>(Cohn, 2019)</w:t>
-          </w:r>
-          <w:r>
-            <w:fldChar w:fldCharType="end"/>
-          </w:r>
-        </w:sdtContent>
-      </w:sdt>
-      <w:r>
-        <w:t xml:space="preserve"> discuss in which ways algorithms biases particular tastes and neglect others? They calculated group of users that may normalize presumptions about social identities (</w:t>
-      </w:r>
-      <w:proofErr w:type="spellStart"/>
-      <w:r>
-        <w:t>i.e</w:t>
-      </w:r>
-      <w:proofErr w:type="spellEnd"/>
-      <w:r>
-        <w:t xml:space="preserve"> labelling such as “hippies”)? Lastly, how it influences individuals’ taste on what </w:t>
-      </w:r>
-      <w:sdt>
-        <w:sdtPr>
-          <w:id w:val="-1644269185"/>
-          <w:citation/>
-        </w:sdtPr>
-        <w:sdtEndPr/>
-        <w:sdtContent>
-          <w:r>
-            <w:fldChar w:fldCharType="begin"/>
-          </w:r>
-          <w:r>
-            <w:rPr>
-              <w:lang w:val="pt-BR"/>
-            </w:rPr>
-            <w:instrText xml:space="preserve"> CITATION Las07 \l 1046 </w:instrText>
-          </w:r>
-          <w:r>
-            <w:fldChar w:fldCharType="separate"/>
-          </w:r>
-          <w:r>
-            <w:rPr>
-              <w:noProof/>
-              <w:lang w:val="pt-BR"/>
-            </w:rPr>
-            <w:t>(Lash, 2007)</w:t>
-          </w:r>
-          <w:r>
-            <w:fldChar w:fldCharType="end"/>
-          </w:r>
-        </w:sdtContent>
-      </w:sdt>
-      <w:r>
-        <w:t xml:space="preserve"> </w:t>
-      </w:r>
-      <w:r>
-        <w:t xml:space="preserve">terms post-hegemonic power, which refers to the recursive reproduction of social structures within culture? These questions </w:t>
-      </w:r>
-      <w:proofErr w:type="gramStart"/>
-      <w:r>
-        <w:t>requires</w:t>
-      </w:r>
-      <w:proofErr w:type="gramEnd"/>
-      <w:r>
-        <w:t xml:space="preserve"> a critical understanding on how algorithms can shape our cultural experiences and identities.</w:t>
-      </w:r>
-    </w:p>
-    <w:p>
-      <w:r>
-        <w:t xml:space="preserve">Literature </w:t>
-      </w:r>
-      <w:proofErr w:type="gramStart"/>
-      <w:r>
-        <w:t>suggest</w:t>
-      </w:r>
-      <w:proofErr w:type="gramEnd"/>
-      <w:r>
-        <w:t xml:space="preserve"> that both models of taste and algorithms, involve processes that presuppose and produce categories or groups of “similarities” that organize the world </w:t>
-      </w:r>
-      <w:sdt>
-        <w:sdtPr>
-          <w:id w:val="682784768"/>
-          <w:citation/>
-        </w:sdtPr>
-        <w:sdtEndPr/>
-        <w:sdtContent>
-          <w:r>
-            <w:fldChar w:fldCharType="begin"/>
-          </w:r>
-          <w:r>
-            <w:rPr>
-              <w:lang w:val="pt-BR"/>
-            </w:rPr>
-            <w:instrText xml:space="preserve"> CITATION Bou84 \l 1046 </w:instrText>
-          </w:r>
-          <w:r>
-            <w:fldChar w:fldCharType="separate"/>
-          </w:r>
-          <w:r>
-            <w:rPr>
-              <w:noProof/>
-              <w:lang w:val="pt-BR"/>
-            </w:rPr>
-            <w:t>(Bordieu, 1984)</w:t>
+            <w:t xml:space="preserve"> (Lotz A, 2014)</w:t>
           </w:r>
           <w:r>
             <w:fldChar w:fldCharType="end"/>
@@ -3818,19 +3652,15 @@
       </w:sdt>
       <w:sdt>
         <w:sdtPr>
-          <w:id w:val="-184520290"/>
+          <w:id w:val="638926715"/>
           <w:citation/>
         </w:sdtPr>
-        <w:sdtEndPr/>
         <w:sdtContent>
           <w:r>
             <w:fldChar w:fldCharType="begin"/>
           </w:r>
           <w:r>
-            <w:rPr>
-              <w:lang w:val="pt-BR"/>
-            </w:rPr>
-            <w:instrText xml:space="preserve"> CITATION Gil16 \l 1046 </w:instrText>
+            <w:instrText xml:space="preserve"> CITATION Web14 \l 1033 </w:instrText>
           </w:r>
           <w:r>
             <w:fldChar w:fldCharType="separate"/>
@@ -3838,9 +3668,8 @@
           <w:r>
             <w:rPr>
               <w:noProof/>
-              <w:lang w:val="pt-BR"/>
             </w:rPr>
-            <w:t xml:space="preserve"> (Gillespie, 2016)</w:t>
+            <w:t xml:space="preserve"> (Webster, 2014)</w:t>
           </w:r>
           <w:r>
             <w:fldChar w:fldCharType="end"/>
@@ -3848,26 +3677,19 @@
         </w:sdtContent>
       </w:sdt>
       <w:r>
-        <w:t xml:space="preserve">. </w:t>
-      </w:r>
-      <w:r>
-        <w:t xml:space="preserve">However, models of taste attach these distinctions on individuals’ social positions, to which algorithms are claimed to be indifferent </w:t>
+        <w:t>), thus making it difficult to assess contemporary television in a manner consistent with the earlier scholarship. Described elsewhere as a ‘conglomerated niche’ strategy (</w:t>
       </w:r>
       <w:sdt>
         <w:sdtPr>
-          <w:id w:val="-1772923488"/>
+          <w:id w:val="-1860654406"/>
           <w:citation/>
         </w:sdtPr>
-        <w:sdtEndPr/>
         <w:sdtContent>
           <w:r>
             <w:fldChar w:fldCharType="begin"/>
           </w:r>
           <w:r>
-            <w:rPr>
-              <w:lang w:val="pt-BR"/>
-            </w:rPr>
-            <w:instrText xml:space="preserve"> CITATION Coh19 \l 1046 </w:instrText>
+            <w:instrText xml:space="preserve"> CITATION Lot17 \l 1033 </w:instrText>
           </w:r>
           <w:r>
             <w:fldChar w:fldCharType="separate"/>
@@ -3875,9 +3697,8 @@
           <w:r>
             <w:rPr>
               <w:noProof/>
-              <w:lang w:val="pt-BR"/>
             </w:rPr>
-            <w:t>(Cohn, 2019)</w:t>
+            <w:t xml:space="preserve"> (Lotz A., 2017)</w:t>
           </w:r>
           <w:r>
             <w:fldChar w:fldCharType="end"/>
@@ -3885,12 +3706,50 @@
         </w:sdtContent>
       </w:sdt>
       <w:r>
-        <w:t xml:space="preserve">. </w:t>
-      </w:r>
-      <w:r>
-        <w:t>How to identify taste in the recommender logics is a focus of this research.</w:t>
+        <w:t xml:space="preserve">, Netflix uses the affordances of Internet distribution that allow its millions of subscribers nonlinear access to different programs at self-appointed times so that it can be different things to different subscribers. Colwell and Futuyma (1971) estimated  niche  breadth  by  measuring the  uniformity  of  individual  distribution  among  a  set of resource states. </w:t>
+      </w:r>
+      <w:sdt>
+        <w:sdtPr>
+          <w:id w:val="784087775"/>
+          <w:citation/>
+        </w:sdtPr>
+        <w:sdtContent>
+          <w:r>
+            <w:fldChar w:fldCharType="begin"/>
+          </w:r>
+          <w:r>
+            <w:instrText xml:space="preserve"> CITATION Dol00 \l 1033 </w:instrText>
+          </w:r>
+          <w:r>
+            <w:fldChar w:fldCharType="separate"/>
+          </w:r>
+          <w:r>
+            <w:rPr>
+              <w:noProof/>
+            </w:rPr>
+            <w:t>(Dolédec, 2000)</w:t>
+          </w:r>
+          <w:r>
+            <w:fldChar w:fldCharType="end"/>
+          </w:r>
+        </w:sdtContent>
+      </w:sdt>
+      <w:r>
+        <w:t>. The construction of niche communities gives the opportunity to users to have better and more appropriate content.</w:t>
       </w:r>
     </w:p>
+    <w:p>
+      <w:r>
+        <w:t>This is why it is important in to create niche communities for the users to aid them finding the correct content through the massive information that ZDF has.</w:t>
+      </w:r>
+    </w:p>
+    <w:p/>
+    <w:p/>
+    <w:p/>
+    <w:p/>
+    <w:p/>
+    <w:p/>
+    <w:p/>
     <w:p>
       <w:pPr>
         <w:pStyle w:val="UUparagraafkop"/>
@@ -3973,7 +3832,6 @@
       <w:r>
         <w:t xml:space="preserve">ZDF provided 180 days of anonymized usage data (online, linear) for the whole ZDF </w:t>
       </w:r>
-      <w:proofErr w:type="spellStart"/>
       <w:r>
         <w:rPr>
           <w:i/>
@@ -3981,7 +3839,6 @@
         </w:rPr>
         <w:t>Mediathek</w:t>
       </w:r>
-      <w:proofErr w:type="spellEnd"/>
       <w:r>
         <w:t xml:space="preserve">, within content metadata. </w:t>
       </w:r>
@@ -4095,15 +3952,7 @@
     </w:p>
     <w:p>
       <w:r>
-        <w:t xml:space="preserve">Looking at the dataset, one question comes to </w:t>
-      </w:r>
-      <w:proofErr w:type="gramStart"/>
-      <w:r>
-        <w:t>mind</w:t>
-      </w:r>
-      <w:proofErr w:type="gramEnd"/>
-      <w:r>
-        <w:t xml:space="preserve"> </w:t>
+        <w:t xml:space="preserve">Looking at the dataset, one question comes to mind </w:t>
       </w:r>
     </w:p>
     <w:p>
@@ -4127,7 +3976,6 @@
     <w:p/>
     <w:p>
       <w:r>
-        <w:lastRenderedPageBreak/>
         <w:t xml:space="preserve">This research question leads to further </w:t>
       </w:r>
       <w:r>
@@ -4200,16 +4048,7 @@
           <w:sz w:val="16"/>
           <w:szCs w:val="16"/>
         </w:rPr>
-        <w:t xml:space="preserve"> define </w:t>
-      </w:r>
-      <w:proofErr w:type="gramStart"/>
-      <w:r>
-        <w:rPr>
-          <w:rFonts w:ascii="Verdana" w:hAnsi="Verdana"/>
-          <w:sz w:val="16"/>
-          <w:szCs w:val="16"/>
-        </w:rPr>
-        <w:t>t</w:t>
+        <w:t xml:space="preserve"> define t</w:t>
       </w:r>
       <w:commentRangeStart w:id="8"/>
       <w:r>
@@ -4221,7 +4060,6 @@
         <w:t>hem ?</w:t>
       </w:r>
       <w:commentRangeEnd w:id="8"/>
-      <w:proofErr w:type="gramEnd"/>
       <w:r>
         <w:rPr>
           <w:rStyle w:val="aa"/>
@@ -4287,22 +4125,13 @@
     </w:p>
     <w:p>
       <w:r>
-        <w:t xml:space="preserve">The data provided will be analyzed applying clustering techniques to find communities, once we don’t have labels and a clear definition of how to model a taste </w:t>
-      </w:r>
-      <w:proofErr w:type="gramStart"/>
-      <w:r>
-        <w:t>communities</w:t>
-      </w:r>
-      <w:proofErr w:type="gramEnd"/>
-      <w:r>
-        <w:t xml:space="preserve">. Therefore, unsupervised learning is required </w:t>
+        <w:t xml:space="preserve">The data provided will be analyzed applying clustering techniques to find communities, once we don’t have labels and a clear definition of how to model a taste communities. Therefore, unsupervised learning is required </w:t>
       </w:r>
       <w:sdt>
         <w:sdtPr>
           <w:id w:val="870273006"/>
           <w:citation/>
         </w:sdtPr>
-        <w:sdtEndPr/>
         <w:sdtContent>
           <w:r>
             <w:fldChar w:fldCharType="begin"/>
@@ -4362,15 +4191,7 @@
     </w:p>
     <w:p>
       <w:r>
-        <w:t xml:space="preserve">As the goal is to model taste communities within ZDF data, one important aspect to mention is the best method depends heavily on quality/type of the data. </w:t>
-      </w:r>
-      <w:proofErr w:type="gramStart"/>
-      <w:r>
-        <w:t>Therefore</w:t>
-      </w:r>
-      <w:proofErr w:type="gramEnd"/>
-      <w:r>
-        <w:t xml:space="preserve"> it is needed to test different methods. </w:t>
+        <w:t xml:space="preserve">As the goal is to model taste communities within ZDF data, one important aspect to mention is the best method depends heavily on quality/type of the data. Therefore it is needed to test different methods. </w:t>
       </w:r>
     </w:p>
     <w:p>
@@ -4385,22 +4206,13 @@
         <w:t>unsupervised learning</w:t>
       </w:r>
       <w:r>
-        <w:t xml:space="preserve"> to group, or segment, datasets with shared attributes </w:t>
-      </w:r>
-      <w:proofErr w:type="gramStart"/>
-      <w:r>
-        <w:t>in order to</w:t>
-      </w:r>
-      <w:proofErr w:type="gramEnd"/>
-      <w:r>
-        <w:t xml:space="preserve"> extrapolate algorithmic relationships </w:t>
+        <w:t xml:space="preserve"> to group, or segment, datasets with shared attributes in order to extrapolate algorithmic relationships </w:t>
       </w:r>
       <w:sdt>
         <w:sdtPr>
           <w:id w:val="-1396347908"/>
           <w:citation/>
         </w:sdtPr>
-        <w:sdtEndPr/>
         <w:sdtContent>
           <w:r>
             <w:fldChar w:fldCharType="begin"/>
@@ -4427,15 +4239,7 @@
         </w:sdtContent>
       </w:sdt>
       <w:r>
-        <w:t>. It is a machine learning technique that groups the data that has not been labelled (</w:t>
-      </w:r>
-      <w:proofErr w:type="spellStart"/>
-      <w:r>
-        <w:t>i.e</w:t>
-      </w:r>
-      <w:proofErr w:type="spellEnd"/>
-      <w:r>
-        <w:t xml:space="preserve"> classified or categorized). Instead of responding to feedback, cluster analysis identifies commonalities in the data and reacts based on the presence or absence of such commonalities in each new piece of data. This approach helps detect anomalous data points that do not fit into either group. </w:t>
+        <w:t xml:space="preserve">. It is a machine learning technique that groups the data that has not been labelled (i.e classified or categorized). Instead of responding to feedback, cluster analysis identifies commonalities in the data and reacts based on the presence or absence of such commonalities in each new piece of data. This approach helps detect anomalous data points that do not fit into either group. </w:t>
       </w:r>
     </w:p>
     <w:p>
@@ -4445,6 +4249,7 @@
           <w:b/>
           <w:bCs/>
         </w:rPr>
+        <w:lastRenderedPageBreak/>
         <w:t>Similarity</w:t>
       </w:r>
       <w:r>
@@ -4458,31 +4263,7 @@
         <w:commentReference w:id="11"/>
       </w:r>
       <w:r>
-        <w:t xml:space="preserve">is a key aspect on clustering problems it can be between movies or between members, and can be in multiple dimensions such as metadata, ratings, or viewing data. Also need to </w:t>
-      </w:r>
-      <w:proofErr w:type="gramStart"/>
-      <w:r>
-        <w:t>take into account</w:t>
-      </w:r>
-      <w:proofErr w:type="gramEnd"/>
-      <w:r>
-        <w:t xml:space="preserve"> factors such as context, title popularity, interest, evidence, novelty, diversity, and freshness. </w:t>
-      </w:r>
-      <w:proofErr w:type="gramStart"/>
-      <w:r>
-        <w:t>Therefore</w:t>
-      </w:r>
-      <w:proofErr w:type="gramEnd"/>
-      <w:r>
-        <w:t xml:space="preserve"> methods such as NLP (Natural Language Processing) will be required to get context for bag of words or TF_IDF (</w:t>
-      </w:r>
-      <w:proofErr w:type="spellStart"/>
-      <w:r>
-        <w:t>i.e</w:t>
-      </w:r>
-      <w:proofErr w:type="spellEnd"/>
-      <w:r>
-        <w:t xml:space="preserve"> Title, tags) and be used as input for cluster algorithms. </w:t>
+        <w:t xml:space="preserve">is a key aspect on clustering problems it can be between movies or between members, and can be in multiple dimensions such as metadata, ratings, or viewing data. Also need to take into account factors such as context, title popularity, interest, evidence, novelty, diversity, and freshness. Therefore methods such as NLP (Natural Language Processing) will be required to get context for bag of words or TF_IDF (i.e Title, tags) and be used as input for cluster algorithms. </w:t>
       </w:r>
     </w:p>
     <w:p>
@@ -4512,7 +4293,6 @@
           <w:id w:val="1599827246"/>
           <w:citation/>
         </w:sdtPr>
-        <w:sdtEndPr/>
         <w:sdtContent>
           <w:r>
             <w:rPr>
@@ -4596,7 +4376,6 @@
     </w:p>
     <w:p>
       <w:r>
-        <w:lastRenderedPageBreak/>
         <w:t>K</w:t>
       </w:r>
       <w:r>
@@ -4621,24 +4400,16 @@
         <w:t>earest</w:t>
       </w:r>
       <w:r>
+        <w:t xml:space="preserve"> m</w:t>
+      </w:r>
+      <w:r>
+        <w:t>ean</w:t>
+      </w:r>
+      <w:r>
         <w:t xml:space="preserve"> </w:t>
       </w:r>
-      <w:proofErr w:type="gramStart"/>
-      <w:r>
-        <w:t>m</w:t>
-      </w:r>
-      <w:r>
-        <w:t>ean</w:t>
-      </w:r>
-      <w:r>
-        <w:t xml:space="preserve"> </w:t>
-      </w:r>
-      <w:r>
-        <w:t> (</w:t>
-      </w:r>
-      <w:proofErr w:type="gramEnd"/>
-      <w:r>
-        <w:t>cluster centers or cluster centroid), serving as a prototype of the cluster.</w:t>
+      <w:r>
+        <w:t> (cluster centers or cluster centroid), serving as a prototype of the cluster.</w:t>
       </w:r>
       <w:r>
         <w:t xml:space="preserve"> K-means is fast and simple to implement, but it lacks requires a previous knowledge of cluster numbers or “defined by hand”  </w:t>
@@ -4648,7 +4419,6 @@
           <w:id w:val="-31422472"/>
           <w:citation/>
         </w:sdtPr>
-        <w:sdtEndPr/>
         <w:sdtContent>
           <w:r>
             <w:fldChar w:fldCharType="begin"/>
@@ -4699,13 +4469,8 @@
         </w:numPr>
       </w:pPr>
       <w:r>
-        <w:t xml:space="preserve">Chose K points as initial </w:t>
-      </w:r>
-      <w:proofErr w:type="gramStart"/>
-      <w:r>
-        <w:t>centroids</w:t>
-      </w:r>
-      <w:proofErr w:type="gramEnd"/>
+        <w:t>Chose K points as initial centroids</w:t>
+      </w:r>
     </w:p>
     <w:p>
       <w:pPr>
@@ -4716,13 +4481,8 @@
         </w:numPr>
       </w:pPr>
       <w:r>
-        <w:t xml:space="preserve">Assign each point to its closest centroids to form K </w:t>
-      </w:r>
-      <w:proofErr w:type="gramStart"/>
-      <w:r>
-        <w:t>clusters</w:t>
-      </w:r>
-      <w:proofErr w:type="gramEnd"/>
+        <w:t>Assign each point to its closest centroids to form K clusters</w:t>
+      </w:r>
     </w:p>
     <w:p>
       <w:pPr>
@@ -4733,15 +4493,7 @@
         </w:numPr>
       </w:pPr>
       <w:r>
-        <w:t>Re-evaluate the centroid of each cluster using some distance metric (</w:t>
-      </w:r>
-      <w:proofErr w:type="gramStart"/>
-      <w:r>
-        <w:t>i.e.</w:t>
-      </w:r>
-      <w:proofErr w:type="gramEnd"/>
-      <w:r>
-        <w:t xml:space="preserve"> Euclidian) </w:t>
+        <w:t xml:space="preserve">Re-evaluate the centroid of each cluster using some distance metric (i.e. Euclidian) </w:t>
       </w:r>
     </w:p>
     <w:p>
@@ -4756,13 +4508,8 @@
         </w:pBdr>
       </w:pPr>
       <w:r>
-        <w:t xml:space="preserve">Repeat step 2 and 3 until centroids no longer </w:t>
-      </w:r>
-      <w:proofErr w:type="gramStart"/>
-      <w:r>
-        <w:t>change</w:t>
-      </w:r>
-      <w:proofErr w:type="gramEnd"/>
+        <w:t>Repeat step 2 and 3 until centroids no longer change</w:t>
+      </w:r>
     </w:p>
     <w:p>
       <w:pPr>
@@ -4796,7 +4543,6 @@
           <w:id w:val="531999819"/>
           <w:citation/>
         </w:sdtPr>
-        <w:sdtEndPr/>
         <w:sdtContent>
           <w:r>
             <w:fldChar w:fldCharType="begin"/>
@@ -4889,15 +4635,7 @@
         </w:numPr>
       </w:pPr>
       <w:r>
-        <w:t xml:space="preserve">Create n cluster with </w:t>
-      </w:r>
-      <w:proofErr w:type="gramStart"/>
-      <w:r>
-        <w:t>observation</w:t>
-      </w:r>
-      <w:proofErr w:type="gramEnd"/>
-      <w:r>
-        <w:t xml:space="preserve"> </w:t>
+        <w:t xml:space="preserve">Create n cluster with observation </w:t>
       </w:r>
     </w:p>
     <w:p>
@@ -4909,13 +4647,8 @@
         </w:numPr>
       </w:pPr>
       <w:r>
-        <w:t xml:space="preserve">Compute the proximity </w:t>
-      </w:r>
-      <w:proofErr w:type="gramStart"/>
-      <w:r>
-        <w:t>matrix</w:t>
-      </w:r>
-      <w:proofErr w:type="gramEnd"/>
+        <w:t>Compute the proximity matrix</w:t>
+      </w:r>
     </w:p>
     <w:p>
       <w:pPr>
@@ -4926,13 +4659,8 @@
         </w:numPr>
       </w:pPr>
       <w:r>
-        <w:t xml:space="preserve">Merge the closest two </w:t>
-      </w:r>
-      <w:proofErr w:type="gramStart"/>
-      <w:r>
-        <w:t>clusters</w:t>
-      </w:r>
-      <w:proofErr w:type="gramEnd"/>
+        <w:t>Merge the closest two clusters</w:t>
+      </w:r>
     </w:p>
     <w:p>
       <w:pPr>
@@ -4943,13 +4671,8 @@
         </w:numPr>
       </w:pPr>
       <w:r>
-        <w:t xml:space="preserve">Re-Evaluate the distance between </w:t>
-      </w:r>
-      <w:proofErr w:type="gramStart"/>
-      <w:r>
-        <w:t>clusters</w:t>
-      </w:r>
-      <w:proofErr w:type="gramEnd"/>
+        <w:t>Re-Evaluate the distance between clusters</w:t>
+      </w:r>
     </w:p>
     <w:p>
       <w:pPr>
@@ -4963,20 +4686,14 @@
         </w:pBdr>
       </w:pPr>
       <w:r>
-        <w:t xml:space="preserve">Repeat step 3 and 4 until only one cluster </w:t>
-      </w:r>
-      <w:proofErr w:type="gramStart"/>
-      <w:r>
-        <w:t>remains</w:t>
-      </w:r>
-      <w:proofErr w:type="gramEnd"/>
+        <w:t>Repeat step 3 and 4 until only one cluster remains</w:t>
+      </w:r>
     </w:p>
     <w:p>
       <w:r>
         <w:rPr>
           <w:noProof/>
         </w:rPr>
-        <w:lastRenderedPageBreak/>
         <w:drawing>
           <wp:inline distT="0" distB="0" distL="0" distR="0" wp14:anchorId="170EAE63" wp14:editId="2944CCEE">
             <wp:extent cx="5755640" cy="2990215"/>
@@ -5015,19 +4732,9 @@
       </w:r>
     </w:p>
     <w:p>
-      <w:proofErr w:type="spellStart"/>
-      <w:r>
-        <w:t>FigureX</w:t>
-      </w:r>
-      <w:proofErr w:type="spellEnd"/>
-      <w:r>
-        <w:t xml:space="preserve">. A dendrogram representing the clustering technique of hierarchical clustering </w:t>
-      </w:r>
-      <w:proofErr w:type="gramStart"/>
-      <w:r>
-        <w:t>algorithm</w:t>
-      </w:r>
-      <w:proofErr w:type="gramEnd"/>
+      <w:r>
+        <w:t>FigureX. A dendrogram representing the clustering technique of hierarchical clustering algorithm</w:t>
+      </w:r>
     </w:p>
     <w:p>
       <w:pPr>
@@ -5046,7 +4753,6 @@
           <w:id w:val="886757752"/>
           <w:citation/>
         </w:sdtPr>
-        <w:sdtEndPr/>
         <w:sdtContent>
           <w:r>
             <w:fldChar w:fldCharType="begin"/>
@@ -5083,7 +4789,6 @@
           <w:id w:val="-1601252791"/>
           <w:citation/>
         </w:sdtPr>
-        <w:sdtEndPr/>
         <w:sdtContent>
           <w:r>
             <w:fldChar w:fldCharType="begin"/>
@@ -5120,7 +4825,6 @@
           <w:id w:val="246388944"/>
           <w:citation/>
         </w:sdtPr>
-        <w:sdtEndPr/>
         <w:sdtContent>
           <w:r>
             <w:fldChar w:fldCharType="begin"/>
@@ -5160,15 +4864,11 @@
     </w:p>
     <w:p>
       <w:r>
-        <w:t xml:space="preserve">Definition of a social network: “a graph made up of a set of social actors (such as individuals or organizations), and other social interactions between actors”. Significance of social network </w:t>
-      </w:r>
-      <w:proofErr w:type="gramStart"/>
-      <w:r>
-        <w:t>analysis:</w:t>
-      </w:r>
-      <w:proofErr w:type="gramEnd"/>
-      <w:r>
-        <w:t xml:space="preserve"> provides a mathematical statements of some social concepts, and make theory more testable and introduced the formal concepts of social network analysis (e.g., density, spam, connectedness, transitivity/cluster…). </w:t>
+        <w:t xml:space="preserve">Definition of a social network: “a graph made up of a set of social actors (such as individuals or organizations), and other social interactions between actors”. Significance of social network analysis: </w:t>
+      </w:r>
+      <w:r>
+        <w:lastRenderedPageBreak/>
+        <w:t xml:space="preserve">provides a mathematical statements of some social concepts, and make theory more testable and introduced the formal concepts of social network analysis (e.g., density, spam, connectedness, transitivity/cluster…). </w:t>
       </w:r>
     </w:p>
     <w:p>
@@ -5186,15 +4886,7 @@
         <w:t xml:space="preserve"> </w:t>
       </w:r>
       <w:r>
-        <w:t xml:space="preserve">are usually representing entities in the network, and can hold self-properties (such as weight, size, </w:t>
-      </w:r>
-      <w:proofErr w:type="gramStart"/>
-      <w:r>
-        <w:t>position</w:t>
-      </w:r>
-      <w:proofErr w:type="gramEnd"/>
-      <w:r>
-        <w:t xml:space="preserve"> and any other attribute) and network-based properties (such as Degree- number of neighbors or Cluster- a connected component the node belongs to etc.)</w:t>
+        <w:t>are usually representing entities in the network, and can hold self-properties (such as weight, size, position and any other attribute) and network-based properties (such as Degree- number of neighbors or Cluster- a connected component the node belongs to etc.)</w:t>
       </w:r>
       <w:r>
         <w:t xml:space="preserve">. </w:t>
@@ -5210,11 +4902,7 @@
         <w:t xml:space="preserve">, </w:t>
       </w:r>
       <w:r>
-        <w:t xml:space="preserve">represent the connections between the nodes, and might hold properties as well (such as weight representing the strength of the connection, direction in case of asymmetric relation or time if </w:t>
-      </w:r>
-      <w:r>
-        <w:lastRenderedPageBreak/>
-        <w:t>applicable)</w:t>
+        <w:t>represent the connections between the nodes, and might hold properties as well (such as weight representing the strength of the connection, direction in case of asymmetric relation or time if applicable)</w:t>
       </w:r>
       <w:r>
         <w:t xml:space="preserve">. </w:t>
@@ -5247,7 +4935,6 @@
           <w:id w:val="2050869834"/>
           <w:citation/>
         </w:sdtPr>
-        <w:sdtEndPr/>
         <w:sdtContent>
           <w:r>
             <w:fldChar w:fldCharType="begin"/>
@@ -5282,15 +4969,7 @@
     </w:p>
     <w:p>
       <w:r>
-        <w:t xml:space="preserve">These measures in a network can help identify, </w:t>
-      </w:r>
-      <w:proofErr w:type="gramStart"/>
-      <w:r>
-        <w:t>analyze</w:t>
-      </w:r>
-      <w:proofErr w:type="gramEnd"/>
-      <w:r>
-        <w:t xml:space="preserve"> and define taste communities in a graphical way increasing the explanation power of why user is inserted in specific community, therefore increasing transparency and acceptance and helping content producers to have insights of trends in community level. </w:t>
+        <w:t xml:space="preserve">These measures in a network can help identify, analyze and define taste communities in a graphical way increasing the explanation power of why user is inserted in specific community, therefore increasing transparency and acceptance and helping content producers to have insights of trends in community level. </w:t>
       </w:r>
     </w:p>
     <w:p>
@@ -5302,7 +4981,6 @@
           <w:id w:val="2079011016"/>
           <w:citation/>
         </w:sdtPr>
-        <w:sdtEndPr/>
         <w:sdtContent>
           <w:r>
             <w:fldChar w:fldCharType="begin"/>
@@ -5336,7 +5014,6 @@
           <w:id w:val="574633865"/>
           <w:citation/>
         </w:sdtPr>
-        <w:sdtEndPr/>
         <w:sdtContent>
           <w:r>
             <w:fldChar w:fldCharType="begin"/>
@@ -5370,7 +5047,6 @@
           <w:id w:val="-1913542359"/>
           <w:citation/>
         </w:sdtPr>
-        <w:sdtEndPr/>
         <w:sdtContent>
           <w:r>
             <w:fldChar w:fldCharType="begin"/>
@@ -5397,15 +5073,7 @@
         </w:sdtContent>
       </w:sdt>
       <w:r>
-        <w:t xml:space="preserve">, were used to detect Taste Communities using Network analysis. They used different metrics to detect communities, such as modularity, cluster-size, transitivity, centrality measures and nodes/edges </w:t>
-      </w:r>
-      <w:proofErr w:type="gramStart"/>
-      <w:r>
-        <w:t>parameter’s</w:t>
-      </w:r>
-      <w:proofErr w:type="gramEnd"/>
-      <w:r>
-        <w:t xml:space="preserve">. </w:t>
+        <w:t xml:space="preserve">, were used to detect Taste Communities using Network analysis. They used different metrics to detect communities, such as modularity, cluster-size, transitivity, centrality measures and nodes/edges parameter’s. </w:t>
       </w:r>
     </w:p>
     <w:p>
@@ -5444,21 +5112,10 @@
         <w:rPr>
           <w:rFonts w:ascii="Cambria Math" w:hAnsi="Cambria Math" w:cs="Cambria Math"/>
         </w:rPr>
-        <w:t>𝒂𝒊</w:t>
-      </w:r>
-      <w:proofErr w:type="gramStart"/>
-      <w:r>
-        <w:rPr>
-          <w:rFonts w:ascii="Cambria Math" w:hAnsi="Cambria Math" w:cs="Cambria Math"/>
-        </w:rPr>
-        <w:t>𝟐</w:t>
-      </w:r>
-      <w:r>
-        <w:t xml:space="preserve"> ,</w:t>
-      </w:r>
-      <w:proofErr w:type="gramEnd"/>
-      <w:r>
-        <w:t xml:space="preserve"> where </w:t>
+        <w:t>𝒂𝒊𝟐</w:t>
+      </w:r>
+      <w:r>
+        <w:t xml:space="preserve"> , where </w:t>
       </w:r>
       <w:r>
         <w:rPr>
@@ -5533,15 +5190,7 @@
         <w:t xml:space="preserve">. </w:t>
       </w:r>
       <w:r>
-        <w:t xml:space="preserve">High values of modularity </w:t>
-      </w:r>
-      <w:proofErr w:type="gramStart"/>
-      <w:r>
-        <w:t>means</w:t>
-      </w:r>
-      <w:proofErr w:type="gramEnd"/>
-      <w:r>
-        <w:t xml:space="preserve"> </w:t>
+        <w:t xml:space="preserve">High values of modularity means </w:t>
       </w:r>
       <w:r>
         <w:t>indicates a network with strong community structure.</w:t>
@@ -5556,7 +5205,6 @@
           <w:id w:val="-1901821928"/>
           <w:citation/>
         </w:sdtPr>
-        <w:sdtEndPr/>
         <w:sdtContent>
           <w:r>
             <w:fldChar w:fldCharType="begin"/>
@@ -5592,6 +5240,7 @@
         <w:rPr>
           <w:noProof/>
         </w:rPr>
+        <w:lastRenderedPageBreak/>
         <w:drawing>
           <wp:inline distT="0" distB="0" distL="0" distR="0" wp14:anchorId="3926F4E0" wp14:editId="0B9A63C4">
             <wp:extent cx="5755640" cy="3832860"/>
@@ -5635,22 +5284,13 @@
       </w:pPr>
       <w:bookmarkStart w:id="13" w:name="_Toc71103138"/>
       <w:r>
-        <w:lastRenderedPageBreak/>
         <w:t>Limitations</w:t>
       </w:r>
       <w:bookmarkEnd w:id="13"/>
     </w:p>
     <w:p>
       <w:r>
-        <w:t xml:space="preserve">This work </w:t>
-      </w:r>
-      <w:proofErr w:type="gramStart"/>
-      <w:r>
-        <w:t>doesn’t</w:t>
-      </w:r>
-      <w:proofErr w:type="gramEnd"/>
-      <w:r>
-        <w:t xml:space="preserve"> focus on improving accuracy of recommendation system neither business metrics. The works depends heavily on the quality of data provided by ZDF.</w:t>
+        <w:t>This work doesn’t focus on improving accuracy of recommendation system neither business metrics. The works depends heavily on the quality of data provided by ZDF.</w:t>
       </w:r>
     </w:p>
     <w:p>
@@ -5677,17 +5317,7 @@
         <w:t>The Silhouette Coefficient</w:t>
       </w:r>
       <w:r>
-        <w:t>, which is calculated using the mean intra-cluster distance (a) and the mean nearest-cluster distance (b) for each sample. The Silhouette Coefficient for a sample is (b - a) / max(</w:t>
-      </w:r>
-      <w:proofErr w:type="spellStart"/>
-      <w:proofErr w:type="gramStart"/>
-      <w:r>
-        <w:t>a,b</w:t>
-      </w:r>
-      <w:proofErr w:type="spellEnd"/>
-      <w:proofErr w:type="gramEnd"/>
-      <w:r>
-        <w:t>). Further discussion on Methods Chapter.</w:t>
+        <w:t>, which is calculated using the mean intra-cluster distance (a) and the mean nearest-cluster distance (b) for each sample. The Silhouette Coefficient for a sample is (b - a) / max(a,b). Further discussion on Methods Chapter.</w:t>
       </w:r>
     </w:p>
     <w:p/>
@@ -5736,15 +5366,7 @@
       </w:pPr>
       <w:bookmarkStart w:id="17" w:name="_Toc71103142"/>
       <w:r>
-        <w:t xml:space="preserve">Data Preparation for Analysis including motivation (integration, missing data analysis, </w:t>
-      </w:r>
-      <w:proofErr w:type="gramStart"/>
-      <w:r>
-        <w:t>etc..</w:t>
-      </w:r>
-      <w:proofErr w:type="gramEnd"/>
-      <w:r>
-        <w:t>)</w:t>
+        <w:t>Data Preparation for Analysis including motivation (integration, missing data analysis, etc..)</w:t>
       </w:r>
       <w:bookmarkEnd w:id="17"/>
     </w:p>
@@ -5821,15 +5443,7 @@
         <w:t xml:space="preserve">,  </w:t>
       </w:r>
       <w:r>
-        <w:t xml:space="preserve">Recommender Systems use data of similar users or similar items to generate recommendations. This is analogous to the identification of groups, or similar nodes in a graph. Hence community detection holds an immense potential for recommendation algorithms. Cao et al114 have used a community </w:t>
-      </w:r>
-      <w:proofErr w:type="gramStart"/>
-      <w:r>
-        <w:t>detection based</w:t>
-      </w:r>
-      <w:proofErr w:type="gramEnd"/>
-      <w:r>
-        <w:t xml:space="preserve"> approach to improve the traditional collaborative filtering process of Recommender Systems. The process starts with the mapping of user-item matrix to user similarity structure. On this matrix, a discrete PSO (particle swarm optimization) algorithm is applied to detect communities. The items are then recommended to the user based on the discovered communities.</w:t>
+        <w:t>Recommender Systems use data of similar users or similar items to generate recommendations. This is analogous to the identification of groups, or similar nodes in a graph. Hence community detection holds an immense potential for recommendation algorithms. Cao et al114 have used a community detection based approach to improve the traditional collaborative filtering process of Recommender Systems. The process starts with the mapping of user-item matrix to user similarity structure. On this matrix, a discrete PSO (particle swarm optimization) algorithm is applied to detect communities. The items are then recommended to the user based on the discovered communities.</w:t>
       </w:r>
       <w:r>
         <w:t xml:space="preserve"> </w:t>
@@ -5982,14 +5596,9 @@
       </w:pPr>
       <w:bookmarkStart w:id="33" w:name="_Toc71103157"/>
       <w:r>
-        <w:t xml:space="preserve">Discuss ethical implications and </w:t>
-      </w:r>
-      <w:proofErr w:type="gramStart"/>
-      <w:r>
-        <w:t>consideration</w:t>
+        <w:t>Discuss ethical implications and consideration</w:t>
       </w:r>
       <w:bookmarkEnd w:id="33"/>
-      <w:proofErr w:type="gramEnd"/>
     </w:p>
     <w:p/>
     <w:p>
@@ -6071,8 +5680,8 @@
       </w:r>
       <w:bookmarkEnd w:id="39"/>
     </w:p>
-    <w:bookmarkStart w:id="40" w:name="_Toc71103164" w:displacedByCustomXml="next"/>
-    <w:bookmarkStart w:id="41" w:name="_Toc71011669" w:displacedByCustomXml="next"/>
+    <w:bookmarkStart w:id="40" w:name="_Toc71011669" w:displacedByCustomXml="next"/>
+    <w:bookmarkStart w:id="41" w:name="_Toc71103164" w:displacedByCustomXml="next"/>
     <w:sdt>
       <w:sdtPr>
         <w:rPr>
@@ -6088,7 +5697,6 @@
           <w:docPartUnique/>
         </w:docPartObj>
       </w:sdtPr>
-      <w:sdtEndPr/>
       <w:sdtContent>
         <w:p>
           <w:pPr>
@@ -6124,7 +5732,6 @@
             <w:id w:val="-573587230"/>
             <w:bibliography/>
           </w:sdtPr>
-          <w:sdtEndPr/>
           <w:sdtContent>
             <w:p>
               <w:pPr>
@@ -7096,13 +6703,8 @@
         <w:annotationRef/>
       </w:r>
       <w:r>
-        <w:t xml:space="preserve">You have different size of </w:t>
-      </w:r>
-      <w:proofErr w:type="gramStart"/>
-      <w:r>
-        <w:t>letters</w:t>
-      </w:r>
-      <w:proofErr w:type="gramEnd"/>
+        <w:t>You have different size of letters</w:t>
+      </w:r>
     </w:p>
   </w:comment>
   <w:comment w:id="10" w:author="franke, H.A. (Hans)" w:date="2021-05-04T14:44:00Z" w:initials="fH(">
@@ -7116,13 +6718,8 @@
         </w:rPr>
         <w:annotationRef/>
       </w:r>
-      <w:proofErr w:type="spellStart"/>
-      <w:r>
-        <w:t>I m</w:t>
-      </w:r>
-      <w:proofErr w:type="spellEnd"/>
-      <w:r>
-        <w:t xml:space="preserve"> doubt if I put methods here (just an overview and more detail on chapter 3, or just move everything to there</w:t>
+      <w:r>
+        <w:t>I m doubt if I put methods here (just an overview and more detail on chapter 3, or just move everything to there</w:t>
       </w:r>
     </w:p>
   </w:comment>
@@ -7138,13 +6735,8 @@
         <w:annotationRef/>
       </w:r>
       <w:r>
-        <w:t xml:space="preserve">My only comment is I think you already have enough methods don’t go to NLP </w:t>
-      </w:r>
-      <w:proofErr w:type="gramStart"/>
-      <w:r>
-        <w:t>also</w:t>
-      </w:r>
-      <w:proofErr w:type="gramEnd"/>
+        <w:t>My only comment is I think you already have enough methods don’t go to NLP also</w:t>
+      </w:r>
     </w:p>
   </w:comment>
   <w:comment w:id="12" w:author="KONSTANTAKOPOULOS, I. (IOANNIS)" w:date="2021-05-06T14:30:00Z" w:initials="KI(">
@@ -12257,6 +11849,24 @@
 </file>
 
 <file path=customXml/item2.xml><?xml version="1.0" encoding="utf-8"?>
+<?mso-contentType ?>
+<FormTemplates xmlns="http://schemas.microsoft.com/sharepoint/v3/contenttype/forms">
+  <Display>DocumentLibraryForm</Display>
+  <Edit>DocumentLibraryForm</Edit>
+  <New>DocumentLibraryForm</New>
+</FormTemplates>
+</file>
+
+<file path=customXml/item3.xml><?xml version="1.0" encoding="utf-8"?>
+<p:properties xmlns:p="http://schemas.microsoft.com/office/2006/metadata/properties" xmlns:xsi="http://www.w3.org/2001/XMLSchema-instance" xmlns:pc="http://schemas.microsoft.com/office/infopath/2007/PartnerControls">
+  <documentManagement>
+    <PublishingExpirationDate xmlns="http://schemas.microsoft.com/sharepoint/v3" xsi:nil="true"/>
+    <PublishingStartDate xmlns="http://schemas.microsoft.com/sharepoint/v3" xsi:nil="true"/>
+  </documentManagement>
+</p:properties>
+</file>
+
+<file path=customXml/item4.xml><?xml version="1.0" encoding="utf-8"?>
 <b:Sources xmlns:b="http://schemas.openxmlformats.org/officeDocument/2006/bibliography" xmlns="http://schemas.openxmlformats.org/officeDocument/2006/bibliography" SelectedStyle="\APASixthEditionOfficeOnline.xsl" StyleName="APA" Version="6">
   <b:Source>
     <b:Tag>Liu07</b:Tag>
@@ -12276,7 +11886,7 @@
     <b:JournalName>Journal of Computer-Mediated Communication, 13(1).</b:JournalName>
     <b:Year>2007</b:Year>
     <b:URL>https://doi.org/10.1111/j.1083-6101.2007.00395.x</b:URL>
-    <b:RefOrder>17</b:RefOrder>
+    <b:RefOrder>10</b:RefOrder>
   </b:Source>
   <b:Source>
     <b:Tag>Rod17</b:Tag>
@@ -12296,7 +11906,7 @@
       </b:Author>
     </b:Author>
     <b:URL>https://qz.com/939195/netflix-nflx-divides-its-93-million-users-around-the-world-not-by-geography-but-into-1300-taste-communities/</b:URL>
-    <b:RefOrder>7</b:RefOrder>
+    <b:RefOrder>30</b:RefOrder>
   </b:Source>
   <b:Source>
     <b:Tag>Gaw19</b:Tag>
@@ -12315,7 +11925,7 @@
         </b:NameList>
       </b:Author>
     </b:Author>
-    <b:RefOrder>8</b:RefOrder>
+    <b:RefOrder>31</b:RefOrder>
   </b:Source>
   <b:Source>
     <b:Tag>Bou92</b:Tag>
@@ -12334,7 +11944,7 @@
     <b:Title>An Invitation to Reflexive Sociology.</b:Title>
     <b:JournalName>Cambridge: Polity</b:JournalName>
     <b:Year>1992</b:Year>
-    <b:RefOrder>22</b:RefOrder>
+    <b:RefOrder>32</b:RefOrder>
   </b:Source>
   <b:Source>
     <b:Tag>Pet92</b:Tag>
@@ -12354,7 +11964,7 @@
     <b:JournalName>Poetics, 21(4)</b:JournalName>
     <b:Year>1992</b:Year>
     <b:Pages>243-258.</b:Pages>
-    <b:RefOrder>5</b:RefOrder>
+    <b:RefOrder>33</b:RefOrder>
   </b:Source>
   <b:Source>
     <b:Tag>Hen04</b:Tag>
@@ -12373,7 +11983,7 @@
     <b:Title>Pragmatics of taste</b:Title>
     <b:JournalName>In M. Jacobs &amp; N. W. Hanrahan (Eds.),The Blackwell companion to the sociology of culture (pp. 131-144).</b:JournalName>
     <b:Year>2004</b:Year>
-    <b:RefOrder>23</b:RefOrder>
+    <b:RefOrder>34</b:RefOrder>
   </b:Source>
   <b:Source>
     <b:Tag>Buc12</b:Tag>
@@ -12392,7 +12002,7 @@
     <b:Title>Want to be on the top? Algorithmic power and the threat of invisibility on Facebook. </b:Title>
     <b:JournalName>New media &amp; society, 14(7), 1164-1180.</b:JournalName>
     <b:Year>2012</b:Year>
-    <b:RefOrder>6</b:RefOrder>
+    <b:RefOrder>35</b:RefOrder>
   </b:Source>
   <b:Source>
     <b:Tag>Gil16</b:Tag>
@@ -12411,7 +12021,7 @@
     <b:Title># trendingistrending: When algorithms become culture. </b:Title>
     <b:JournalName>In Algorithmic cultures (pp. 64-87). Abingdon, Oxon: Routledge.</b:JournalName>
     <b:Year>2016</b:Year>
-    <b:RefOrder>9</b:RefOrder>
+    <b:RefOrder>36</b:RefOrder>
   </b:Source>
   <b:Source>
     <b:Tag>Coh19</b:Tag>
@@ -12430,7 +12040,7 @@
     <b:Title>The Burden of Choice: Recommendations, Subversion, and Algorithmic Culture. </b:Title>
     <b:JournalName>New Brunswick: Rutgers University Press.</b:JournalName>
     <b:Year>2019</b:Year>
-    <b:RefOrder>10</b:RefOrder>
+    <b:RefOrder>37</b:RefOrder>
   </b:Source>
   <b:Source>
     <b:Tag>Bou84</b:Tag>
@@ -12448,7 +12058,7 @@
     </b:Author>
     <b:Title>Distinction: A social critique of the judgement of taste.</b:Title>
     <b:Year>1984</b:Year>
-    <b:RefOrder>4</b:RefOrder>
+    <b:RefOrder>5</b:RefOrder>
   </b:Source>
   <b:Source>
     <b:Tag>How18</b:Tag>
@@ -12511,7 +12121,7 @@
     <b:Year>2019</b:Year>
     <b:Pages>376–389</b:Pages>
     <b:URL>https://doi.org/10.1080/15295036.2019.1630743</b:URL>
-    <b:RefOrder>24</b:RefOrder>
+    <b:RefOrder>38</b:RefOrder>
   </b:Source>
   <b:Source>
     <b:Tag>Dha19</b:Tag>
@@ -12532,7 +12142,7 @@
     </b:Author>
     <b:JournalName>New Media and Society, 21(6).</b:JournalName>
     <b:DOI>https://doi.org/10.1177/1461444818808094</b:DOI>
-    <b:RefOrder>25</b:RefOrder>
+    <b:RefOrder>6</b:RefOrder>
   </b:Source>
   <b:Source>
     <b:Tag>Gil20</b:Tag>
@@ -12553,7 +12163,7 @@
     <b:JournalName>Communication, Culture and Critique, 13(3).</b:JournalName>
     <b:Year>2020</b:Year>
     <b:URL>https://doi.org/10.1093/CCC/TCAA005</b:URL>
-    <b:RefOrder>26</b:RefOrder>
+    <b:RefOrder>39</b:RefOrder>
   </b:Source>
   <b:Source>
     <b:Tag>Hav20</b:Tag>
@@ -12574,7 +12184,7 @@
     <b:JournalName>JCMS: Journal of Cinema and Media Studies, 60(1).</b:JournalName>
     <b:Year>2020</b:Year>
     <b:URL>https://doi.org/10.1353/cj.2020.0071</b:URL>
-    <b:RefOrder>27</b:RefOrder>
+    <b:RefOrder>40</b:RefOrder>
   </b:Source>
   <b:Source>
     <b:Tag>Jaf20</b:Tag>
@@ -12595,7 +12205,7 @@
     <b:JournalName>Social Network Analysis and Mining, 10(1).</b:JournalName>
     <b:Year>2020</b:Year>
     <b:URL>https://doi.org/10.1007/s13278-020-00643-w</b:URL>
-    <b:RefOrder>28</b:RefOrder>
+    <b:RefOrder>41</b:RefOrder>
   </b:Source>
   <b:Source>
     <b:Tag>Kun17</b:Tag>
@@ -12616,7 +12226,7 @@
     <b:JournalName>Knowledge-Based Systems 123</b:JournalName>
     <b:Year>2017</b:Year>
     <b:URL>https://doi.org/10.1016/j.knosys.2017.02.009</b:URL>
-    <b:RefOrder>29</b:RefOrder>
+    <b:RefOrder>42</b:RefOrder>
   </b:Source>
   <b:Source>
     <b:Tag>Lot21</b:Tag>
@@ -12636,7 +12246,7 @@
     <b:JournalName>European Journal of Cultural Studies.</b:JournalName>
     <b:Year>2021</b:Year>
     <b:URL>https://doi.org/10.1177/1367549421994578</b:URL>
-    <b:RefOrder>30</b:RefOrder>
+    <b:RefOrder>43</b:RefOrder>
   </b:Source>
   <b:Source>
     <b:Tag>Paß20</b:Tag>
@@ -12657,7 +12267,7 @@
     <b:JournalName>New Media and Society.</b:JournalName>
     <b:Year>2020</b:Year>
     <b:URL>https://doi.org/10.1177/1461444820939458</b:URL>
-    <b:RefOrder>31</b:RefOrder>
+    <b:RefOrder>9</b:RefOrder>
   </b:Source>
   <b:Source>
     <b:Tag>Rog09</b:Tag>
@@ -12696,7 +12306,7 @@
     <b:JournalName>Cultural Studies.</b:JournalName>
     <b:Year>2021</b:Year>
     <b:URL>https://doi.org/10.1080/09502386.2021.1895248</b:URL>
-    <b:RefOrder>32</b:RefOrder>
+    <b:RefOrder>13</b:RefOrder>
   </b:Source>
   <b:Source>
     <b:Tag>Uns21</b:Tag>
@@ -12705,7 +12315,7 @@
     <b:Title>Unsupervised Learning [Wiki]</b:Title>
     <b:Year>2021</b:Year>
     <b:URL>https://en.wikipedia.org/wiki/Unsupervised_learning</b:URL>
-    <b:RefOrder>12</b:RefOrder>
+    <b:RefOrder>21</b:RefOrder>
   </b:Source>
   <b:Source>
     <b:Tag>Rom19</b:Tag>
@@ -12725,7 +12335,7 @@
     </b:Author>
     <b:URL>https://towardsdatascience.com/unsupervised-machine-learning-clustering-analysis-d40f2b34ae7e</b:URL>
     <b:JournalName>Medium</b:JournalName>
-    <b:RefOrder>14</b:RefOrder>
+    <b:RefOrder>23</b:RefOrder>
   </b:Source>
   <b:Source>
     <b:Tag>Las07</b:Tag>
@@ -12744,7 +12354,7 @@
     <b:Title>Power after Hegemony: Cultural Studies in Mutation? </b:Title>
     <b:JournalName>Theory, Culture &amp; Society, 24(3), 55-78.</b:JournalName>
     <b:Year>2007</b:Year>
-    <b:RefOrder>11</b:RefOrder>
+    <b:RefOrder>44</b:RefOrder>
   </b:Source>
   <b:Source>
     <b:Tag>Jol</b:Tag>
@@ -12768,7 +12378,7 @@
       </b:Author>
     </b:Author>
     <b:Year>2016</b:Year>
-    <b:RefOrder>16</b:RefOrder>
+    <b:RefOrder>25</b:RefOrder>
   </b:Source>
   <b:Source>
     <b:Tag>SVD21</b:Tag>
@@ -12777,7 +12387,7 @@
     <b:Title>SVD [WIKI]</b:Title>
     <b:Year>2021</b:Year>
     <b:URL>https://en.wikipedia.org/wiki/Singular_value_decomposition</b:URL>
-    <b:RefOrder>15</b:RefOrder>
+    <b:RefOrder>24</b:RefOrder>
   </b:Source>
   <b:Source>
     <b:Tag>Gol19</b:Tag>
@@ -12797,7 +12407,7 @@
       </b:Author>
     </b:Author>
     <b:URL>https://towardsdatascience.com/social-network-analysis-from-theory-to-applications-with-python-d12e9a34c2c7</b:URL>
-    <b:RefOrder>18</b:RefOrder>
+    <b:RefOrder>26</b:RefOrder>
   </b:Source>
   <b:Source>
     <b:Tag>Vin20</b:Tag>
@@ -12834,7 +12444,7 @@
       </b:Author>
     </b:Author>
     <b:BookTitle>Ambient Communications and Computer Systems pp 15-24</b:BookTitle>
-    <b:RefOrder>20</b:RefOrder>
+    <b:RefOrder>28</b:RefOrder>
   </b:Source>
   <b:Source>
     <b:Tag>Zha16</b:Tag>
@@ -12862,7 +12472,7 @@
       </b:Author>
     </b:Author>
     <b:JournalName>Electronic Journal of Statistics</b:JournalName>
-    <b:RefOrder>13</b:RefOrder>
+    <b:RefOrder>22</b:RefOrder>
   </b:Source>
   <b:Source>
     <b:Tag>Bed16</b:Tag>
@@ -12886,7 +12496,7 @@
       </b:Author>
     </b:Author>
     <b:DOI>DOI: 10.1002/widm.1178</b:DOI>
-    <b:RefOrder>19</b:RefOrder>
+    <b:RefOrder>27</b:RefOrder>
   </b:Source>
   <b:Source>
     <b:Tag>Hof18</b:Tag>
@@ -12921,27 +12531,249 @@
     <b:Title>Detecting Clusters/Communities in Social Networks</b:Title>
     <b:Year>2018</b:Year>
     <b:DOI>10.1080/00273171.2017.1391682</b:DOI>
-    <b:RefOrder>21</b:RefOrder>
+    <b:RefOrder>29</b:RefOrder>
+  </b:Source>
+  <b:Source>
+    <b:Tag>Joh16</b:Tag>
+    <b:SourceType>JournalArticle</b:SourceType>
+    <b:Guid>{5386A514-A60E-4F11-9666-361A5D43FF9B}</b:Guid>
+    <b:Title>Technologies of taste</b:Title>
+    <b:Year>2016</b:Year>
+    <b:Month>December</b:Month>
+    <b:JournalName>Technology And Society</b:JournalName>
+    <b:Author>
+      <b:Author>
+        <b:NameList>
+          <b:Person>
+            <b:Last>Blakley</b:Last>
+            <b:First>Johanna</b:First>
+          </b:Person>
+        </b:NameList>
+      </b:Author>
+    </b:Author>
+    <b:DOI>10.1109/MTS.2016.2618658</b:DOI>
+    <b:RefOrder>14</b:RefOrder>
+  </b:Source>
+  <b:Source>
+    <b:Tag>Van72</b:Tag>
+    <b:SourceType>ArticleInAPeriodical</b:SourceType>
+    <b:Guid>{F7E6468B-B009-4803-B6FF-B0FA4642E9D7}</b:Guid>
+    <b:Title>Niche Theory. Annual Review of Ecology and Systematics</b:Title>
+    <b:Year>1972</b:Year>
+    <b:Pages>107-132</b:Pages>
+    <b:Author>
+      <b:Author>
+        <b:NameList>
+          <b:Person>
+            <b:Last>Vandermeer</b:Last>
+            <b:First>J.</b:First>
+          </b:Person>
+        </b:NameList>
+      </b:Author>
+    </b:Author>
+    <b:URL>http://www.jstor.org/stable/2096844</b:URL>
+    <b:RefOrder>15</b:RefOrder>
+  </b:Source>
+  <b:Source>
+    <b:Tag>Κράτηση_θέσης1</b:Tag>
+    <b:SourceType>ArticleInAPeriodical</b:SourceType>
+    <b:Guid>{05B6451C-A641-4E64-AFBC-5A997EFFAB70}</b:Guid>
+    <b:Author>
+      <b:Author>
+        <b:NameList>
+          <b:Person>
+            <b:Last>Lotz</b:Last>
+            <b:First>A</b:First>
+          </b:Person>
+        </b:NameList>
+      </b:Author>
+    </b:Author>
+    <b:Title>Unpopularity and cultural power in the age of Netflix: New questions for cultural studies’ approaches to television texts</b:Title>
+    <b:PeriodicalTitle>European Journal of Cultural Studies</b:PeriodicalTitle>
+    <b:Year>2021</b:Year>
+    <b:DOI>https://doi.org/10.1177/1367549421994578</b:DOI>
+    <b:RefOrder>16</b:RefOrder>
+  </b:Source>
+  <b:Source>
+    <b:Tag>Dol00</b:Tag>
+    <b:SourceType>ArticleInAPeriodical</b:SourceType>
+    <b:Guid>{1D5EC32F-CD96-463A-BBAB-48CC44A76D7F}</b:Guid>
+    <b:Author>
+      <b:Author>
+        <b:NameList>
+          <b:Person>
+            <b:Last>Dolédec</b:Last>
+            <b:First>S.,</b:First>
+            <b:Middle>Chessel, D., &amp; Gimaret-Carpentier, C.</b:Middle>
+          </b:Person>
+        </b:NameList>
+      </b:Author>
+    </b:Author>
+    <b:Title>NICHE SEPARATION IN COMMUNITY ANALYSIS: A NEW METHOD</b:Title>
+    <b:PeriodicalTitle>Ecology 81(10)</b:PeriodicalTitle>
+    <b:Year>2000</b:Year>
+    <b:Pages>2914-2927</b:Pages>
+    <b:Publisher>the Ecological Society of America</b:Publisher>
+    <b:DOI>10.1890/0012-9658(2000)081[2914:nsicaa]2.0.co;2 </b:DOI>
+    <b:RefOrder>20</b:RefOrder>
+  </b:Source>
+  <b:Source>
+    <b:Tag>Sch20</b:Tag>
+    <b:SourceType>JournalArticle</b:SourceType>
+    <b:Guid>{F754BD12-DFFC-4B1B-92A7-B064EB424D12}</b:Guid>
+    <b:Author>
+      <b:Author>
+        <b:NameList>
+          <b:Person>
+            <b:Last>Schonig</b:Last>
+            <b:First>J.</b:First>
+          </b:Person>
+        </b:NameList>
+      </b:Author>
+    </b:Author>
+    <b:Title>"Liking" as creating: on aesthetic category memes.</b:Title>
+    <b:JournalName>New Media &amp; Society</b:JournalName>
+    <b:Year>2020</b:Year>
+    <b:Pages>26-48</b:Pages>
+    <b:RefOrder>8</b:RefOrder>
+  </b:Source>
+  <b:Source>
+    <b:Tag>Lit19</b:Tag>
+    <b:SourceType>JournalArticle</b:SourceType>
+    <b:Guid>{6D38D2AA-B85A-4B99-957C-D1F66E8D2A11}</b:Guid>
+    <b:Author>
+      <b:Author>
+        <b:NameList>
+          <b:Person>
+            <b:Last>Berg and Literat</b:Last>
+            <b:First>Literat</b:First>
+            <b:Middle>I and Van Den</b:Middle>
+          </b:Person>
+        </b:NameList>
+      </b:Author>
+    </b:Author>
+    <b:Title>Buy memes low, sell memes high: vernacular criticism and collective negotiations of value on Reddit’s MemeEconomy.</b:Title>
+    <b:JournalName>Information, Communication &amp; Society</b:JournalName>
+    <b:Year>2019</b:Year>
+    <b:Pages>232-249</b:Pages>
+    <b:RefOrder>7</b:RefOrder>
+  </b:Source>
+  <b:Source>
+    <b:Tag>Lin18</b:Tag>
+    <b:SourceType>JournalArticle</b:SourceType>
+    <b:Guid>{C4AD3DD5-B55B-47B8-8508-E51322EE94ED}</b:Guid>
+    <b:Author>
+      <b:Author>
+        <b:NameList>
+          <b:Person>
+            <b:Last>Lindell</b:Last>
+            <b:First>J.</b:First>
+          </b:Person>
+        </b:NameList>
+      </b:Author>
+    </b:Author>
+    <b:Title>Distinction recapped: Digital news repertoires in the class structure.</b:Title>
+    <b:JournalName>New Media &amp; Society, 20(8)</b:JournalName>
+    <b:Year>2018</b:Year>
+    <b:Pages>3029–3049</b:Pages>
+    <b:DOI>https://doi.org/10.1177/1461444817739622</b:DOI>
+    <b:RefOrder>11</b:RefOrder>
+  </b:Source>
+  <b:Source>
+    <b:Tag>Nis17</b:Tag>
+    <b:SourceType>JournalArticle</b:SourceType>
+    <b:Guid>{D3CDA129-AB48-43DD-A03D-1A6B5C744DBA}</b:Guid>
+    <b:Author>
+      <b:Author>
+        <b:NameList>
+          <b:Person>
+            <b:Last>Nissenbaum and Shifman</b:Last>
+            <b:First>A.,</b:First>
+            <b:Middle>and L.</b:Middle>
+          </b:Person>
+        </b:NameList>
+      </b:Author>
+    </b:Author>
+    <b:Title>Internet memes as contested cultural capital: The case of 4chan’s /b/ board.</b:Title>
+    <b:JournalName>New Media &amp; Society, 19(4)</b:JournalName>
+    <b:Year>2017</b:Year>
+    <b:Pages>483-501</b:Pages>
+    <b:DOI>https://doi.org/10.1177/1461444815609313</b:DOI>
+    <b:RefOrder>12</b:RefOrder>
+  </b:Source>
+  <b:Source>
+    <b:Tag>Web14</b:Tag>
+    <b:SourceType>ArticleInAPeriodical</b:SourceType>
+    <b:Guid>{AC9E9682-45A6-48F0-BE8D-B2C1C47704B4}</b:Guid>
+    <b:Author>
+      <b:Author>
+        <b:NameList>
+          <b:Person>
+            <b:Last>Webster</b:Last>
+          </b:Person>
+        </b:NameList>
+      </b:Author>
+    </b:Author>
+    <b:Title>The Marketplace of Attention: How Audiences Take Shape in a Digital Age</b:Title>
+    <b:Year>2014</b:Year>
+    <b:RefOrder>18</b:RefOrder>
+  </b:Source>
+  <b:Source>
+    <b:Tag>Lot14</b:Tag>
+    <b:SourceType>ArticleInAPeriodical</b:SourceType>
+    <b:Guid>{026B5918-6CE3-4F0C-AFCF-CEB17A099B3F}</b:Guid>
+    <b:Author>
+      <b:Author>
+        <b:NameList>
+          <b:Person>
+            <b:Last>Lotz A</b:Last>
+          </b:Person>
+        </b:NameList>
+      </b:Author>
+    </b:Author>
+    <b:Title>The Television Will Be Revolutionized</b:Title>
+    <b:PeriodicalTitle>New York: New York University Press</b:PeriodicalTitle>
+    <b:Year>2014</b:Year>
+    <b:RefOrder>17</b:RefOrder>
+  </b:Source>
+  <b:Source>
+    <b:Tag>Lot17</b:Tag>
+    <b:SourceType>ArticleInAPeriodical</b:SourceType>
+    <b:Guid>{60290348-2142-4E35-A11F-2D962C236AE3}</b:Guid>
+    <b:Author>
+      <b:Author>
+        <b:NameList>
+          <b:Person>
+            <b:Last>Lotz A.</b:Last>
+          </b:Person>
+        </b:NameList>
+      </b:Author>
+    </b:Author>
+    <b:Title>Portals: A Treatise on Internet-distributed Television</b:Title>
+    <b:PeriodicalTitle>Ann Arbor: Maize Publishing</b:PeriodicalTitle>
+    <b:Year>2017</b:Year>
+    <b:RefOrder>19</b:RefOrder>
+  </b:Source>
+  <b:Source>
+    <b:Tag>Gof59</b:Tag>
+    <b:SourceType>JournalArticle</b:SourceType>
+    <b:Guid>{E20E301A-25EA-4B72-A2B8-7260B2DAA668}</b:Guid>
+    <b:Author>
+      <b:Author>
+        <b:NameList>
+          <b:Person>
+            <b:Last>Goffman</b:Last>
+          </b:Person>
+        </b:NameList>
+      </b:Author>
+    </b:Author>
+    <b:Title>The Presentation of Self in Everyday Life</b:Title>
+    <b:JournalName>Garden City NY</b:JournalName>
+    <b:Year>1959</b:Year>
+    <b:Pages>144</b:Pages>
+    <b:RefOrder>4</b:RefOrder>
   </b:Source>
 </b:Sources>
-</file>
-
-<file path=customXml/item3.xml><?xml version="1.0" encoding="utf-8"?>
-<p:properties xmlns:p="http://schemas.microsoft.com/office/2006/metadata/properties" xmlns:xsi="http://www.w3.org/2001/XMLSchema-instance" xmlns:pc="http://schemas.microsoft.com/office/infopath/2007/PartnerControls">
-  <documentManagement>
-    <PublishingExpirationDate xmlns="http://schemas.microsoft.com/sharepoint/v3" xsi:nil="true"/>
-    <PublishingStartDate xmlns="http://schemas.microsoft.com/sharepoint/v3" xsi:nil="true"/>
-  </documentManagement>
-</p:properties>
-</file>
-
-<file path=customXml/item4.xml><?xml version="1.0" encoding="utf-8"?>
-<?mso-contentType ?>
-<FormTemplates xmlns="http://schemas.microsoft.com/sharepoint/v3/contenttype/forms">
-  <Display>DocumentLibraryForm</Display>
-  <Edit>DocumentLibraryForm</Edit>
-  <New>DocumentLibraryForm</New>
-</FormTemplates>
 </file>
 
 <file path=customXml/itemProps1.xml><?xml version="1.0" encoding="utf-8"?>
@@ -12963,9 +12795,9 @@
 </file>
 
 <file path=customXml/itemProps2.xml><?xml version="1.0" encoding="utf-8"?>
-<ds:datastoreItem xmlns:ds="http://schemas.openxmlformats.org/officeDocument/2006/customXml" ds:itemID="{9F353A23-7E2F-4CF2-9607-D404719BCAAB}">
+<ds:datastoreItem xmlns:ds="http://schemas.openxmlformats.org/officeDocument/2006/customXml" ds:itemID="{E25700FB-FBE3-4D9F-9D74-C0E97FFA6CC4}">
   <ds:schemaRefs>
-    <ds:schemaRef ds:uri="http://schemas.openxmlformats.org/officeDocument/2006/bibliography"/>
+    <ds:schemaRef ds:uri="http://schemas.microsoft.com/sharepoint/v3/contenttype/forms"/>
   </ds:schemaRefs>
 </ds:datastoreItem>
 </file>
@@ -12981,9 +12813,9 @@
 </file>
 
 <file path=customXml/itemProps4.xml><?xml version="1.0" encoding="utf-8"?>
-<ds:datastoreItem xmlns:ds="http://schemas.openxmlformats.org/officeDocument/2006/customXml" ds:itemID="{E25700FB-FBE3-4D9F-9D74-C0E97FFA6CC4}">
+<ds:datastoreItem xmlns:ds="http://schemas.openxmlformats.org/officeDocument/2006/customXml" ds:itemID="{0E3CA491-51C6-4193-B21F-1EF66654C3BD}">
   <ds:schemaRefs>
-    <ds:schemaRef ds:uri="http://schemas.microsoft.com/sharepoint/v3/contenttype/forms"/>
+    <ds:schemaRef ds:uri="http://schemas.openxmlformats.org/officeDocument/2006/bibliography"/>
   </ds:schemaRefs>
 </ds:datastoreItem>
 </file>